--- a/Computing Practice - comp1004/1 - Planning/Sprint backlog/Sprint backlog.docx
+++ b/Computing Practice - comp1004/1 - Planning/Sprint backlog/Sprint backlog.docx
@@ -621,7 +621,7 @@
         <w:rPr>
           <w:rFonts w:ascii="Arial" w:hAnsi="Arial" w:cs="Arial"/>
         </w:rPr>
-        <w:t xml:space="preserve">No issues identified </w:t>
+        <w:t>Home page functionality</w:t>
       </w:r>
     </w:p>
     <w:p>
@@ -649,7 +649,13 @@
         <w:rPr>
           <w:rFonts w:ascii="Arial" w:hAnsi="Arial" w:cs="Arial"/>
         </w:rPr>
-        <w:t>Reviewed the</w:t>
+        <w:t>I have r</w:t>
+      </w:r>
+      <w:r>
+        <w:rPr>
+          <w:rFonts w:ascii="Arial" w:hAnsi="Arial" w:cs="Arial"/>
+        </w:rPr>
+        <w:t>eviewed the</w:t>
       </w:r>
       <w:r>
         <w:rPr>
@@ -685,7 +691,19 @@
         <w:rPr>
           <w:rFonts w:ascii="Arial" w:hAnsi="Arial" w:cs="Arial"/>
         </w:rPr>
-        <w:t xml:space="preserve"> The design may change in future but is a good starting point</w:t>
+        <w:t xml:space="preserve"> </w:t>
+      </w:r>
+      <w:r>
+        <w:rPr>
+          <w:rFonts w:ascii="Arial" w:hAnsi="Arial" w:cs="Arial"/>
+        </w:rPr>
+        <w:t xml:space="preserve">My first design included a lot of code and was not practical enough as it didn’t work effectively, therefore I had to redesign it to make it more simple. </w:t>
+      </w:r>
+      <w:r>
+        <w:rPr>
+          <w:rFonts w:ascii="Arial" w:hAnsi="Arial" w:cs="Arial"/>
+        </w:rPr>
+        <w:t>The design may change in future but is a good starting point</w:t>
       </w:r>
       <w:r>
         <w:rPr>
@@ -1089,6 +1107,7 @@
           <w:rFonts w:ascii="Arial" w:hAnsi="Arial" w:cs="Arial"/>
           <w:u w:val="single"/>
         </w:rPr>
+        <w:lastRenderedPageBreak/>
         <w:t xml:space="preserve">Issues that need to be raised </w:t>
       </w:r>
     </w:p>
@@ -1108,7 +1127,6 @@
         <w:rPr>
           <w:rFonts w:ascii="Arial" w:hAnsi="Arial" w:cs="Arial"/>
         </w:rPr>
-        <w:lastRenderedPageBreak/>
         <w:t>Ball goes out of canvas and comes back through other side, barriers need to be created</w:t>
       </w:r>
     </w:p>
@@ -1301,7 +1319,21 @@
         <w:rPr>
           <w:rFonts w:ascii="Arial" w:hAnsi="Arial" w:cs="Arial"/>
         </w:rPr>
-        <w:t>Create leaderboard which tracks name, score and mins spent playing (json)</w:t>
+        <w:t>Create leaderboard which tracks name, score and mins spent playing (</w:t>
+      </w:r>
+      <w:proofErr w:type="spellStart"/>
+      <w:r>
+        <w:rPr>
+          <w:rFonts w:ascii="Arial" w:hAnsi="Arial" w:cs="Arial"/>
+        </w:rPr>
+        <w:t>json</w:t>
+      </w:r>
+      <w:proofErr w:type="spellEnd"/>
+      <w:r>
+        <w:rPr>
+          <w:rFonts w:ascii="Arial" w:hAnsi="Arial" w:cs="Arial"/>
+        </w:rPr>
+        <w:t>)</w:t>
       </w:r>
     </w:p>
     <w:p>
@@ -1320,8 +1352,16 @@
         <w:rPr>
           <w:rFonts w:ascii="Arial" w:hAnsi="Arial" w:cs="Arial"/>
         </w:rPr>
-        <w:t>Create an options page showing controls etc</w:t>
-      </w:r>
+        <w:t xml:space="preserve">Create an options page showing controls </w:t>
+      </w:r>
+      <w:proofErr w:type="spellStart"/>
+      <w:r>
+        <w:rPr>
+          <w:rFonts w:ascii="Arial" w:hAnsi="Arial" w:cs="Arial"/>
+        </w:rPr>
+        <w:t>etc</w:t>
+      </w:r>
+      <w:proofErr w:type="spellEnd"/>
     </w:p>
     <w:p>
       <w:pPr>
@@ -1470,13 +1510,130 @@
       <w:pPr>
         <w:rPr>
           <w:rFonts w:ascii="Arial" w:hAnsi="Arial" w:cs="Arial"/>
-        </w:rPr>
-      </w:pPr>
-      <w:r>
-        <w:rPr>
-          <w:rFonts w:ascii="Arial" w:hAnsi="Arial" w:cs="Arial"/>
-        </w:rPr>
-        <w:t>(added colour picker to ball and time limit option to make game harder)</w:t>
+          <w:u w:val="single"/>
+        </w:rPr>
+      </w:pPr>
+      <w:r>
+        <w:rPr>
+          <w:rFonts w:ascii="Arial" w:hAnsi="Arial" w:cs="Arial"/>
+          <w:u w:val="single"/>
+        </w:rPr>
+        <w:t>Tasks to take place</w:t>
+      </w:r>
+    </w:p>
+    <w:p>
+      <w:pPr>
+        <w:pStyle w:val="ListParagraph"/>
+        <w:numPr>
+          <w:ilvl w:val="0"/>
+          <w:numId w:val="9"/>
+        </w:numPr>
+        <w:rPr>
+          <w:rFonts w:ascii="Arial" w:hAnsi="Arial" w:cs="Arial"/>
+          <w:u w:val="single"/>
+        </w:rPr>
+      </w:pPr>
+      <w:r>
+        <w:rPr>
+          <w:rFonts w:ascii="Arial" w:hAnsi="Arial" w:cs="Arial"/>
+        </w:rPr>
+        <w:t>Touch up on any details that need to be improved</w:t>
+      </w:r>
+    </w:p>
+    <w:p>
+      <w:pPr>
+        <w:pStyle w:val="ListParagraph"/>
+        <w:numPr>
+          <w:ilvl w:val="0"/>
+          <w:numId w:val="9"/>
+        </w:numPr>
+        <w:rPr>
+          <w:rFonts w:ascii="Arial" w:hAnsi="Arial" w:cs="Arial"/>
+          <w:u w:val="single"/>
+        </w:rPr>
+      </w:pPr>
+      <w:r>
+        <w:rPr>
+          <w:rFonts w:ascii="Arial" w:hAnsi="Arial" w:cs="Arial"/>
+        </w:rPr>
+        <w:t>Add some bonus details to make the game more fun (color picker and time limit)</w:t>
+      </w:r>
+    </w:p>
+    <w:p>
+      <w:pPr>
+        <w:pStyle w:val="ListParagraph"/>
+        <w:numPr>
+          <w:ilvl w:val="0"/>
+          <w:numId w:val="9"/>
+        </w:numPr>
+        <w:rPr>
+          <w:rFonts w:ascii="Arial" w:hAnsi="Arial" w:cs="Arial"/>
+          <w:u w:val="single"/>
+        </w:rPr>
+      </w:pPr>
+      <w:r>
+        <w:rPr>
+          <w:rFonts w:ascii="Arial" w:hAnsi="Arial" w:cs="Arial"/>
+        </w:rPr>
+        <w:t xml:space="preserve">Test the game completely to make sure everything works </w:t>
+      </w:r>
+    </w:p>
+    <w:p>
+      <w:pPr>
+        <w:rPr>
+          <w:rFonts w:ascii="Arial" w:hAnsi="Arial" w:cs="Arial"/>
+          <w:u w:val="single"/>
+        </w:rPr>
+      </w:pPr>
+      <w:r>
+        <w:rPr>
+          <w:rFonts w:ascii="Arial" w:hAnsi="Arial" w:cs="Arial"/>
+          <w:u w:val="single"/>
+        </w:rPr>
+        <w:t>Issues that need to be raised</w:t>
+      </w:r>
+    </w:p>
+    <w:p>
+      <w:pPr>
+        <w:rPr>
+          <w:rFonts w:ascii="Arial" w:hAnsi="Arial" w:cs="Arial"/>
+          <w:u w:val="single"/>
+        </w:rPr>
+      </w:pPr>
+      <w:r>
+        <w:rPr>
+          <w:rFonts w:ascii="Arial" w:hAnsi="Arial" w:cs="Arial"/>
+          <w:u w:val="single"/>
+        </w:rPr>
+        <w:t>Review of meeting</w:t>
+      </w:r>
+    </w:p>
+    <w:p>
+      <w:pPr>
+        <w:rPr>
+          <w:rFonts w:ascii="Arial" w:hAnsi="Arial" w:cs="Arial"/>
+        </w:rPr>
+      </w:pPr>
+      <w:r>
+        <w:rPr>
+          <w:rFonts w:ascii="Arial" w:hAnsi="Arial" w:cs="Arial"/>
+        </w:rPr>
+        <w:lastRenderedPageBreak/>
+        <w:t xml:space="preserve">(added </w:t>
+      </w:r>
+      <w:proofErr w:type="spellStart"/>
+      <w:r>
+        <w:rPr>
+          <w:rFonts w:ascii="Arial" w:hAnsi="Arial" w:cs="Arial"/>
+        </w:rPr>
+        <w:t>colour</w:t>
+      </w:r>
+      <w:proofErr w:type="spellEnd"/>
+      <w:r>
+        <w:rPr>
+          <w:rFonts w:ascii="Arial" w:hAnsi="Arial" w:cs="Arial"/>
+        </w:rPr>
+        <w:t xml:space="preserve"> picker to ball and time limit option to make game harder)</w:t>
       </w:r>
     </w:p>
     <w:sectPr>
@@ -2059,7 +2216,7 @@
   <w:abstractNum w:abstractNumId="5" w15:restartNumberingAfterBreak="0">
     <w:nsid w:val="3DD60576"/>
     <w:multiLevelType w:val="hybridMultilevel"/>
-    <w:tmpl w:val="709CADF0"/>
+    <w:tmpl w:val="EF900FFA"/>
     <w:lvl w:ilvl="0" w:tplc="08090001">
       <w:start w:val="1"/>
       <w:numFmt w:val="bullet"/>

--- a/Computing Practice - comp1004/1 - Planning/Sprint backlog/Sprint backlog.docx
+++ b/Computing Practice - comp1004/1 - Planning/Sprint backlog/Sprint backlog.docx
@@ -754,12 +754,16 @@
       <w:pPr>
         <w:rPr>
           <w:rFonts w:ascii="Arial" w:hAnsi="Arial" w:cs="Arial"/>
-          <w:u w:val="single"/>
-        </w:rPr>
-      </w:pPr>
-      <w:r>
-        <w:rPr>
-          <w:rFonts w:ascii="Arial" w:hAnsi="Arial" w:cs="Arial"/>
+          <w:b/>
+          <w:bCs/>
+          <w:u w:val="single"/>
+        </w:rPr>
+      </w:pPr>
+      <w:r>
+        <w:rPr>
+          <w:rFonts w:ascii="Arial" w:hAnsi="Arial" w:cs="Arial"/>
+          <w:b/>
+          <w:bCs/>
           <w:u w:val="single"/>
         </w:rPr>
         <w:t>Sprint 4</w:t>
@@ -767,6 +771,8 @@
       <w:r>
         <w:rPr>
           <w:rFonts w:ascii="Arial" w:hAnsi="Arial" w:cs="Arial"/>
+          <w:b/>
+          <w:bCs/>
           <w:u w:val="single"/>
         </w:rPr>
         <w:t xml:space="preserve"> – 14/2/24</w:t>
@@ -965,12 +971,16 @@
       <w:pPr>
         <w:rPr>
           <w:rFonts w:ascii="Arial" w:hAnsi="Arial" w:cs="Arial"/>
-          <w:u w:val="single"/>
-        </w:rPr>
-      </w:pPr>
-      <w:r>
-        <w:rPr>
-          <w:rFonts w:ascii="Arial" w:hAnsi="Arial" w:cs="Arial"/>
+          <w:b/>
+          <w:bCs/>
+          <w:u w:val="single"/>
+        </w:rPr>
+      </w:pPr>
+      <w:r>
+        <w:rPr>
+          <w:rFonts w:ascii="Arial" w:hAnsi="Arial" w:cs="Arial"/>
+          <w:b/>
+          <w:bCs/>
           <w:u w:val="single"/>
         </w:rPr>
         <w:t>Sprint 5</w:t>
@@ -978,6 +988,8 @@
       <w:r>
         <w:rPr>
           <w:rFonts w:ascii="Arial" w:hAnsi="Arial" w:cs="Arial"/>
+          <w:b/>
+          <w:bCs/>
           <w:u w:val="single"/>
         </w:rPr>
         <w:t xml:space="preserve"> – 28/2/24</w:t>
@@ -1220,13 +1232,31 @@
         <w:rPr>
           <w:rFonts w:ascii="Arial" w:hAnsi="Arial" w:cs="Arial"/>
         </w:rPr>
-        <w:t>raised and discussed to try and get resolved. Ball now has a dragging mechanism which is unique and effective.</w:t>
-      </w:r>
-      <w:r>
-        <w:rPr>
-          <w:rFonts w:ascii="Arial" w:hAnsi="Arial" w:cs="Arial"/>
-        </w:rPr>
-        <w:t xml:space="preserve"> Ball d</w:t>
+        <w:t xml:space="preserve">raised and discussed to try and get resolved. </w:t>
+      </w:r>
+      <w:r>
+        <w:rPr>
+          <w:rFonts w:ascii="Arial" w:hAnsi="Arial" w:cs="Arial"/>
+        </w:rPr>
+        <w:t>The b</w:t>
+      </w:r>
+      <w:r>
+        <w:rPr>
+          <w:rFonts w:ascii="Arial" w:hAnsi="Arial" w:cs="Arial"/>
+        </w:rPr>
+        <w:t>all now has a dragging mechanism which is unique and effective</w:t>
+      </w:r>
+      <w:r>
+        <w:rPr>
+          <w:rFonts w:ascii="Arial" w:hAnsi="Arial" w:cs="Arial"/>
+        </w:rPr>
+        <w:t>, however it</w:t>
+      </w:r>
+      <w:r>
+        <w:rPr>
+          <w:rFonts w:ascii="Arial" w:hAnsi="Arial" w:cs="Arial"/>
+        </w:rPr>
+        <w:t xml:space="preserve"> d</w:t>
       </w:r>
       <w:r>
         <w:rPr>
@@ -1263,12 +1293,16 @@
       <w:pPr>
         <w:rPr>
           <w:rFonts w:ascii="Arial" w:hAnsi="Arial" w:cs="Arial"/>
-          <w:u w:val="single"/>
-        </w:rPr>
-      </w:pPr>
-      <w:r>
-        <w:rPr>
-          <w:rFonts w:ascii="Arial" w:hAnsi="Arial" w:cs="Arial"/>
+          <w:b/>
+          <w:bCs/>
+          <w:u w:val="single"/>
+        </w:rPr>
+      </w:pPr>
+      <w:r>
+        <w:rPr>
+          <w:rFonts w:ascii="Arial" w:hAnsi="Arial" w:cs="Arial"/>
+          <w:b/>
+          <w:bCs/>
           <w:u w:val="single"/>
         </w:rPr>
         <w:t>Sprint 6 – 1</w:t>
@@ -1276,6 +1310,8 @@
       <w:r>
         <w:rPr>
           <w:rFonts w:ascii="Arial" w:hAnsi="Arial" w:cs="Arial"/>
+          <w:b/>
+          <w:bCs/>
           <w:u w:val="single"/>
         </w:rPr>
         <w:t>3</w:t>
@@ -1283,6 +1319,8 @@
       <w:r>
         <w:rPr>
           <w:rFonts w:ascii="Arial" w:hAnsi="Arial" w:cs="Arial"/>
+          <w:b/>
+          <w:bCs/>
           <w:u w:val="single"/>
         </w:rPr>
         <w:t>/3/24</w:t>
@@ -1460,19 +1498,23 @@
         <w:rPr>
           <w:rFonts w:ascii="Arial" w:hAnsi="Arial" w:cs="Arial"/>
         </w:rPr>
-        <w:t xml:space="preserve">The game was reviewed and everything that I was struggling to implement has been implemented correctly and efficiently. The main functionality of the game is now complete. The score for the game now needs to be tracked using a leaderboard. Some extra features of including the control in the options menu will also help the player understand the game. I have also discussed that sounds should be added to the game, to make it more interesting for the player. These are only little details that I have left to add and should mean that the game will be completed before the next sprint. </w:t>
-      </w:r>
-    </w:p>
-    <w:p>
-      <w:pPr>
-        <w:rPr>
-          <w:rFonts w:ascii="Arial" w:hAnsi="Arial" w:cs="Arial"/>
-          <w:u w:val="single"/>
-        </w:rPr>
-      </w:pPr>
-      <w:r>
-        <w:rPr>
-          <w:rFonts w:ascii="Arial" w:hAnsi="Arial" w:cs="Arial"/>
+        <w:t xml:space="preserve">The game was reviewed and everything that I was struggling to implement has been implemented correctly. The main functionality of the game is now complete. The score for the game now needs to be tracked using a leaderboard. Some extra features of including the control in the options menu will also help the player understand the game. I have also discussed that sounds should be added to the game, to make it more interesting for the player. These are only little details that I have left to add and should mean that the game will be completed before the next sprint. </w:t>
+      </w:r>
+    </w:p>
+    <w:p>
+      <w:pPr>
+        <w:rPr>
+          <w:rFonts w:ascii="Arial" w:hAnsi="Arial" w:cs="Arial"/>
+          <w:b/>
+          <w:bCs/>
+          <w:u w:val="single"/>
+        </w:rPr>
+      </w:pPr>
+      <w:r>
+        <w:rPr>
+          <w:rFonts w:ascii="Arial" w:hAnsi="Arial" w:cs="Arial"/>
+          <w:b/>
+          <w:bCs/>
           <w:u w:val="single"/>
         </w:rPr>
         <w:t xml:space="preserve">Sprint 7 – </w:t>
@@ -1480,6 +1522,8 @@
       <w:r>
         <w:rPr>
           <w:rFonts w:ascii="Arial" w:hAnsi="Arial" w:cs="Arial"/>
+          <w:b/>
+          <w:bCs/>
           <w:u w:val="single"/>
         </w:rPr>
         <w:t>15</w:t>
@@ -1487,6 +1531,8 @@
       <w:r>
         <w:rPr>
           <w:rFonts w:ascii="Arial" w:hAnsi="Arial" w:cs="Arial"/>
+          <w:b/>
+          <w:bCs/>
           <w:u w:val="single"/>
         </w:rPr>
         <w:t>/</w:t>
@@ -1494,6 +1540,8 @@
       <w:r>
         <w:rPr>
           <w:rFonts w:ascii="Arial" w:hAnsi="Arial" w:cs="Arial"/>
+          <w:b/>
+          <w:bCs/>
           <w:u w:val="single"/>
         </w:rPr>
         <w:t>4</w:t>
@@ -1501,6 +1549,8 @@
       <w:r>
         <w:rPr>
           <w:rFonts w:ascii="Arial" w:hAnsi="Arial" w:cs="Arial"/>
+          <w:b/>
+          <w:bCs/>
           <w:u w:val="single"/>
         </w:rPr>
         <w:t>/24</w:t>
@@ -1595,16 +1645,36 @@
     </w:p>
     <w:p>
       <w:pPr>
-        <w:rPr>
-          <w:rFonts w:ascii="Arial" w:hAnsi="Arial" w:cs="Arial"/>
-          <w:u w:val="single"/>
-        </w:rPr>
-      </w:pPr>
-      <w:r>
-        <w:rPr>
-          <w:rFonts w:ascii="Arial" w:hAnsi="Arial" w:cs="Arial"/>
-          <w:u w:val="single"/>
-        </w:rPr>
+        <w:pStyle w:val="ListParagraph"/>
+        <w:numPr>
+          <w:ilvl w:val="0"/>
+          <w:numId w:val="10"/>
+        </w:numPr>
+        <w:rPr>
+          <w:rFonts w:ascii="Arial" w:hAnsi="Arial" w:cs="Arial"/>
+          <w:u w:val="single"/>
+        </w:rPr>
+      </w:pPr>
+      <w:r>
+        <w:rPr>
+          <w:rFonts w:ascii="Arial" w:hAnsi="Arial" w:cs="Arial"/>
+        </w:rPr>
+        <w:t>No issues need to be raised</w:t>
+      </w:r>
+    </w:p>
+    <w:p>
+      <w:pPr>
+        <w:rPr>
+          <w:rFonts w:ascii="Arial" w:hAnsi="Arial" w:cs="Arial"/>
+          <w:u w:val="single"/>
+        </w:rPr>
+      </w:pPr>
+      <w:r>
+        <w:rPr>
+          <w:rFonts w:ascii="Arial" w:hAnsi="Arial" w:cs="Arial"/>
+          <w:u w:val="single"/>
+        </w:rPr>
+        <w:lastRenderedPageBreak/>
         <w:t>Review of meeting</w:t>
       </w:r>
     </w:p>
@@ -1618,23 +1688,57 @@
         <w:rPr>
           <w:rFonts w:ascii="Arial" w:hAnsi="Arial" w:cs="Arial"/>
         </w:rPr>
-        <w:lastRenderedPageBreak/>
-        <w:t xml:space="preserve">(added </w:t>
-      </w:r>
-      <w:proofErr w:type="spellStart"/>
-      <w:r>
-        <w:rPr>
-          <w:rFonts w:ascii="Arial" w:hAnsi="Arial" w:cs="Arial"/>
-        </w:rPr>
-        <w:t>colour</w:t>
-      </w:r>
-      <w:proofErr w:type="spellEnd"/>
-      <w:r>
-        <w:rPr>
-          <w:rFonts w:ascii="Arial" w:hAnsi="Arial" w:cs="Arial"/>
-        </w:rPr>
-        <w:t xml:space="preserve"> picker to ball and time limit option to make game harder)</w:t>
-      </w:r>
+        <w:t>The game is now complete</w:t>
+      </w:r>
+      <w:r>
+        <w:rPr>
+          <w:rFonts w:ascii="Arial" w:hAnsi="Arial" w:cs="Arial"/>
+        </w:rPr>
+        <w:t xml:space="preserve"> with a few touch ups left to do.</w:t>
+      </w:r>
+      <w:r>
+        <w:rPr>
+          <w:rFonts w:ascii="Arial" w:hAnsi="Arial" w:cs="Arial"/>
+        </w:rPr>
+        <w:t xml:space="preserve"> </w:t>
+      </w:r>
+      <w:r>
+        <w:rPr>
+          <w:rFonts w:ascii="Arial" w:hAnsi="Arial" w:cs="Arial"/>
+        </w:rPr>
+        <w:t>E</w:t>
+      </w:r>
+      <w:r>
+        <w:rPr>
+          <w:rFonts w:ascii="Arial" w:hAnsi="Arial" w:cs="Arial"/>
+        </w:rPr>
+        <w:t>verything has been reviewed and I am happy with how it has turned out. The final version of the game is slightly different to how I planned due to issues, which I had expected and planned for. I have created an options menu to finish the game which shows the controls for the game and there is also an extra feature that lets you customize the ball color which I had not planned for in the sprints. Originally I wanted there to be a character</w:t>
+      </w:r>
+      <w:r>
+        <w:rPr>
+          <w:rFonts w:ascii="Arial" w:hAnsi="Arial" w:cs="Arial"/>
+        </w:rPr>
+        <w:t xml:space="preserve"> customization</w:t>
+      </w:r>
+      <w:r>
+        <w:rPr>
+          <w:rFonts w:ascii="Arial" w:hAnsi="Arial" w:cs="Arial"/>
+        </w:rPr>
+        <w:t xml:space="preserve"> in the game, but as discussed in the meeting, it was not possible due to time and would’ve created more issues. I have add some sound effects and background game music which adds more excitement to the game</w:t>
+      </w:r>
+      <w:r>
+        <w:rPr>
+          <w:rFonts w:ascii="Arial" w:hAnsi="Arial" w:cs="Arial"/>
+        </w:rPr>
+        <w:t xml:space="preserve">. The leaderboard also works effectively letting the user enter the name, which tracks their score and minutes spent playing. An exit button has also been added to the leaderboard and I have spoke about maybe adding a restart button in the game if I have time left, as well as some more features in the options menu. </w:t>
+      </w:r>
+    </w:p>
+    <w:p>
+      <w:pPr>
+        <w:rPr>
+          <w:rFonts w:ascii="Arial" w:hAnsi="Arial" w:cs="Arial"/>
+        </w:rPr>
+      </w:pPr>
     </w:p>
     <w:sectPr>
       <w:pgSz w:w="12240" w:h="15840"/>
@@ -1988,6 +2092,119 @@
     </w:lvl>
   </w:abstractNum>
   <w:abstractNum w:abstractNumId="3" w15:restartNumberingAfterBreak="0">
+    <w:nsid w:val="157C74D5"/>
+    <w:multiLevelType w:val="hybridMultilevel"/>
+    <w:tmpl w:val="BE98561A"/>
+    <w:lvl w:ilvl="0" w:tplc="08090001">
+      <w:start w:val="1"/>
+      <w:numFmt w:val="bullet"/>
+      <w:lvlText w:val=""/>
+      <w:lvlJc w:val="left"/>
+      <w:pPr>
+        <w:ind w:left="720" w:hanging="360"/>
+      </w:pPr>
+      <w:rPr>
+        <w:rFonts w:ascii="Symbol" w:hAnsi="Symbol" w:hint="default"/>
+      </w:rPr>
+    </w:lvl>
+    <w:lvl w:ilvl="1" w:tplc="08090003" w:tentative="1">
+      <w:start w:val="1"/>
+      <w:numFmt w:val="bullet"/>
+      <w:lvlText w:val="o"/>
+      <w:lvlJc w:val="left"/>
+      <w:pPr>
+        <w:ind w:left="1440" w:hanging="360"/>
+      </w:pPr>
+      <w:rPr>
+        <w:rFonts w:ascii="Courier New" w:hAnsi="Courier New" w:cs="Courier New" w:hint="default"/>
+      </w:rPr>
+    </w:lvl>
+    <w:lvl w:ilvl="2" w:tplc="08090005" w:tentative="1">
+      <w:start w:val="1"/>
+      <w:numFmt w:val="bullet"/>
+      <w:lvlText w:val=""/>
+      <w:lvlJc w:val="left"/>
+      <w:pPr>
+        <w:ind w:left="2160" w:hanging="360"/>
+      </w:pPr>
+      <w:rPr>
+        <w:rFonts w:ascii="Wingdings" w:hAnsi="Wingdings" w:hint="default"/>
+      </w:rPr>
+    </w:lvl>
+    <w:lvl w:ilvl="3" w:tplc="08090001" w:tentative="1">
+      <w:start w:val="1"/>
+      <w:numFmt w:val="bullet"/>
+      <w:lvlText w:val=""/>
+      <w:lvlJc w:val="left"/>
+      <w:pPr>
+        <w:ind w:left="2880" w:hanging="360"/>
+      </w:pPr>
+      <w:rPr>
+        <w:rFonts w:ascii="Symbol" w:hAnsi="Symbol" w:hint="default"/>
+      </w:rPr>
+    </w:lvl>
+    <w:lvl w:ilvl="4" w:tplc="08090003" w:tentative="1">
+      <w:start w:val="1"/>
+      <w:numFmt w:val="bullet"/>
+      <w:lvlText w:val="o"/>
+      <w:lvlJc w:val="left"/>
+      <w:pPr>
+        <w:ind w:left="3600" w:hanging="360"/>
+      </w:pPr>
+      <w:rPr>
+        <w:rFonts w:ascii="Courier New" w:hAnsi="Courier New" w:cs="Courier New" w:hint="default"/>
+      </w:rPr>
+    </w:lvl>
+    <w:lvl w:ilvl="5" w:tplc="08090005" w:tentative="1">
+      <w:start w:val="1"/>
+      <w:numFmt w:val="bullet"/>
+      <w:lvlText w:val=""/>
+      <w:lvlJc w:val="left"/>
+      <w:pPr>
+        <w:ind w:left="4320" w:hanging="360"/>
+      </w:pPr>
+      <w:rPr>
+        <w:rFonts w:ascii="Wingdings" w:hAnsi="Wingdings" w:hint="default"/>
+      </w:rPr>
+    </w:lvl>
+    <w:lvl w:ilvl="6" w:tplc="08090001" w:tentative="1">
+      <w:start w:val="1"/>
+      <w:numFmt w:val="bullet"/>
+      <w:lvlText w:val=""/>
+      <w:lvlJc w:val="left"/>
+      <w:pPr>
+        <w:ind w:left="5040" w:hanging="360"/>
+      </w:pPr>
+      <w:rPr>
+        <w:rFonts w:ascii="Symbol" w:hAnsi="Symbol" w:hint="default"/>
+      </w:rPr>
+    </w:lvl>
+    <w:lvl w:ilvl="7" w:tplc="08090003" w:tentative="1">
+      <w:start w:val="1"/>
+      <w:numFmt w:val="bullet"/>
+      <w:lvlText w:val="o"/>
+      <w:lvlJc w:val="left"/>
+      <w:pPr>
+        <w:ind w:left="5760" w:hanging="360"/>
+      </w:pPr>
+      <w:rPr>
+        <w:rFonts w:ascii="Courier New" w:hAnsi="Courier New" w:cs="Courier New" w:hint="default"/>
+      </w:rPr>
+    </w:lvl>
+    <w:lvl w:ilvl="8" w:tplc="08090005" w:tentative="1">
+      <w:start w:val="1"/>
+      <w:numFmt w:val="bullet"/>
+      <w:lvlText w:val=""/>
+      <w:lvlJc w:val="left"/>
+      <w:pPr>
+        <w:ind w:left="6480" w:hanging="360"/>
+      </w:pPr>
+      <w:rPr>
+        <w:rFonts w:ascii="Wingdings" w:hAnsi="Wingdings" w:hint="default"/>
+      </w:rPr>
+    </w:lvl>
+  </w:abstractNum>
+  <w:abstractNum w:abstractNumId="4" w15:restartNumberingAfterBreak="0">
     <w:nsid w:val="230ADF33"/>
     <w:multiLevelType w:val="hybridMultilevel"/>
     <w:tmpl w:val="F920FE28"/>
@@ -2100,7 +2317,7 @@
       </w:rPr>
     </w:lvl>
   </w:abstractNum>
-  <w:abstractNum w:abstractNumId="4" w15:restartNumberingAfterBreak="0">
+  <w:abstractNum w:abstractNumId="5" w15:restartNumberingAfterBreak="0">
     <w:nsid w:val="35570E7F"/>
     <w:multiLevelType w:val="hybridMultilevel"/>
     <w:tmpl w:val="DA24433C"/>
@@ -2213,7 +2430,7 @@
       </w:rPr>
     </w:lvl>
   </w:abstractNum>
-  <w:abstractNum w:abstractNumId="5" w15:restartNumberingAfterBreak="0">
+  <w:abstractNum w:abstractNumId="6" w15:restartNumberingAfterBreak="0">
     <w:nsid w:val="3DD60576"/>
     <w:multiLevelType w:val="hybridMultilevel"/>
     <w:tmpl w:val="EF900FFA"/>
@@ -2326,7 +2543,7 @@
       </w:rPr>
     </w:lvl>
   </w:abstractNum>
-  <w:abstractNum w:abstractNumId="6" w15:restartNumberingAfterBreak="0">
+  <w:abstractNum w:abstractNumId="7" w15:restartNumberingAfterBreak="0">
     <w:nsid w:val="3DF11970"/>
     <w:multiLevelType w:val="hybridMultilevel"/>
     <w:tmpl w:val="0EF87BBE"/>
@@ -2439,7 +2656,7 @@
       </w:rPr>
     </w:lvl>
   </w:abstractNum>
-  <w:abstractNum w:abstractNumId="7" w15:restartNumberingAfterBreak="0">
+  <w:abstractNum w:abstractNumId="8" w15:restartNumberingAfterBreak="0">
     <w:nsid w:val="45761128"/>
     <w:multiLevelType w:val="hybridMultilevel"/>
     <w:tmpl w:val="A49C9616"/>
@@ -2552,7 +2769,7 @@
       </w:rPr>
     </w:lvl>
   </w:abstractNum>
-  <w:abstractNum w:abstractNumId="8" w15:restartNumberingAfterBreak="0">
+  <w:abstractNum w:abstractNumId="9" w15:restartNumberingAfterBreak="0">
     <w:nsid w:val="5C6C6E3D"/>
     <w:multiLevelType w:val="hybridMultilevel"/>
     <w:tmpl w:val="D0F4DEDC"/>
@@ -2669,28 +2886,31 @@
     <w:abstractNumId w:val="1"/>
   </w:num>
   <w:num w:numId="2" w16cid:durableId="1607149376">
-    <w:abstractNumId w:val="3"/>
+    <w:abstractNumId w:val="4"/>
   </w:num>
   <w:num w:numId="3" w16cid:durableId="953639317">
-    <w:abstractNumId w:val="7"/>
+    <w:abstractNumId w:val="8"/>
   </w:num>
   <w:num w:numId="4" w16cid:durableId="253898752">
-    <w:abstractNumId w:val="4"/>
+    <w:abstractNumId w:val="5"/>
   </w:num>
   <w:num w:numId="5" w16cid:durableId="1139960518">
     <w:abstractNumId w:val="0"/>
   </w:num>
   <w:num w:numId="6" w16cid:durableId="2136100107">
-    <w:abstractNumId w:val="8"/>
+    <w:abstractNumId w:val="9"/>
   </w:num>
   <w:num w:numId="7" w16cid:durableId="24672418">
-    <w:abstractNumId w:val="6"/>
+    <w:abstractNumId w:val="7"/>
   </w:num>
   <w:num w:numId="8" w16cid:durableId="2075665180">
     <w:abstractNumId w:val="2"/>
   </w:num>
   <w:num w:numId="9" w16cid:durableId="1227841883">
-    <w:abstractNumId w:val="5"/>
+    <w:abstractNumId w:val="6"/>
+  </w:num>
+  <w:num w:numId="10" w16cid:durableId="1440955632">
+    <w:abstractNumId w:val="3"/>
   </w:num>
 </w:numbering>
 </file>

--- a/Computing Practice - comp1004/1 - Planning/Sprint backlog/Sprint backlog.docx
+++ b/Computing Practice - comp1004/1 - Planning/Sprint backlog/Sprint backlog.docx
@@ -1,12 +1,10 @@
 
 <file path=word/document.xml><?xml version="1.0" encoding="utf-8"?>
-<w:document xmlns:wpc="http://schemas.microsoft.com/office/word/2010/wordprocessingCanvas" xmlns:cx="http://schemas.microsoft.com/office/drawing/2014/chartex" xmlns:cx1="http://schemas.microsoft.com/office/drawing/2015/9/8/chartex" xmlns:cx2="http://schemas.microsoft.com/office/drawing/2015/10/21/chartex" xmlns:cx3="http://schemas.microsoft.com/office/drawing/2016/5/9/chartex" xmlns:cx4="http://schemas.microsoft.com/office/drawing/2016/5/10/chartex" xmlns:cx5="http://schemas.microsoft.com/office/drawing/2016/5/11/chartex" xmlns:cx6="http://schemas.microsoft.com/office/drawing/2016/5/12/chartex" xmlns:cx7="http://schemas.microsoft.com/office/drawing/2016/5/13/chartex" xmlns:cx8="http://schemas.microsoft.com/office/drawing/2016/5/14/chartex" xmlns:mc="http://schemas.openxmlformats.org/markup-compatibility/2006" xmlns:aink="http://schemas.microsoft.com/office/drawing/2016/ink" xmlns:am3d="http://schemas.microsoft.com/office/drawing/2017/model3d" xmlns:o="urn:schemas-microsoft-com:office:office" xmlns:oel="http://schemas.microsoft.com/office/2019/extlst" xmlns:r="http://schemas.openxmlformats.org/officeDocument/2006/relationships" xmlns:m="http://schemas.openxmlformats.org/officeDocument/2006/math" xmlns:v="urn:schemas-microsoft-com:vml" xmlns:wp14="http://schemas.microsoft.com/office/word/2010/wordprocessingDrawing" xmlns:wp="http://schemas.openxmlformats.org/drawingml/2006/wordprocessingDrawing" xmlns:w10="urn:schemas-microsoft-com:office:word" xmlns:w="http://schemas.openxmlformats.org/wordprocessingml/2006/main" xmlns:w14="http://schemas.microsoft.com/office/word/2010/wordml" xmlns:w15="http://schemas.microsoft.com/office/word/2012/wordml" xmlns:w16cex="http://schemas.microsoft.com/office/word/2018/wordml/cex" xmlns:w16cid="http://schemas.microsoft.com/office/word/2016/wordml/cid" xmlns:w16="http://schemas.microsoft.com/office/word/2018/wordml" xmlns:w16sdtdh="http://schemas.microsoft.com/office/word/2020/wordml/sdtdatahash" xmlns:w16se="http://schemas.microsoft.com/office/word/2015/wordml/symex" xmlns:wpg="http://schemas.microsoft.com/office/word/2010/wordprocessingGroup" xmlns:wpi="http://schemas.microsoft.com/office/word/2010/wordprocessingInk" xmlns:wne="http://schemas.microsoft.com/office/word/2006/wordml" xmlns:wps="http://schemas.microsoft.com/office/word/2010/wordprocessingShape" mc:Ignorable="w14 w15 w16se w16cid w16 w16cex w16sdtdh wp14">
+<w:document xmlns:wpc="http://schemas.microsoft.com/office/word/2010/wordprocessingCanvas" xmlns:cx="http://schemas.microsoft.com/office/drawing/2014/chartex" xmlns:cx1="http://schemas.microsoft.com/office/drawing/2015/9/8/chartex" xmlns:cx2="http://schemas.microsoft.com/office/drawing/2015/10/21/chartex" xmlns:cx3="http://schemas.microsoft.com/office/drawing/2016/5/9/chartex" xmlns:cx4="http://schemas.microsoft.com/office/drawing/2016/5/10/chartex" xmlns:cx5="http://schemas.microsoft.com/office/drawing/2016/5/11/chartex" xmlns:cx6="http://schemas.microsoft.com/office/drawing/2016/5/12/chartex" xmlns:cx7="http://schemas.microsoft.com/office/drawing/2016/5/13/chartex" xmlns:cx8="http://schemas.microsoft.com/office/drawing/2016/5/14/chartex" xmlns:mc="http://schemas.openxmlformats.org/markup-compatibility/2006" xmlns:aink="http://schemas.microsoft.com/office/drawing/2016/ink" xmlns:am3d="http://schemas.microsoft.com/office/drawing/2017/model3d" xmlns:o="urn:schemas-microsoft-com:office:office" xmlns:oel="http://schemas.microsoft.com/office/2019/extlst" xmlns:r="http://schemas.openxmlformats.org/officeDocument/2006/relationships" xmlns:m="http://schemas.openxmlformats.org/officeDocument/2006/math" xmlns:v="urn:schemas-microsoft-com:vml" xmlns:wp14="http://schemas.microsoft.com/office/word/2010/wordprocessingDrawing" xmlns:wp="http://schemas.openxmlformats.org/drawingml/2006/wordprocessingDrawing" xmlns:w10="urn:schemas-microsoft-com:office:word" xmlns:w="http://schemas.openxmlformats.org/wordprocessingml/2006/main" xmlns:w14="http://schemas.microsoft.com/office/word/2010/wordml" xmlns:w15="http://schemas.microsoft.com/office/word/2012/wordml" xmlns:w16cex="http://schemas.microsoft.com/office/word/2018/wordml/cex" xmlns:w16cid="http://schemas.microsoft.com/office/word/2016/wordml/cid" xmlns:w16="http://schemas.microsoft.com/office/word/2018/wordml" xmlns:w16du="http://schemas.microsoft.com/office/word/2023/wordml/word16du" xmlns:w16sdtdh="http://schemas.microsoft.com/office/word/2020/wordml/sdtdatahash" xmlns:w16se="http://schemas.microsoft.com/office/word/2015/wordml/symex" xmlns:wpg="http://schemas.microsoft.com/office/word/2010/wordprocessingGroup" xmlns:wpi="http://schemas.microsoft.com/office/word/2010/wordprocessingInk" xmlns:wne="http://schemas.microsoft.com/office/word/2006/wordml" xmlns:wps="http://schemas.microsoft.com/office/word/2010/wordprocessingShape" mc:Ignorable="w14 w15 w16se w16cid w16 w16cex w16sdtdh w16du wp14">
   <w:body>
     <w:p>
       <w:pPr>
-        <w:pStyle w:val="Subtitle"/>
-        <w:rPr>
-          <w:rFonts w:ascii="Arial" w:hAnsi="Arial" w:cs="Arial"/>
+        <w:rPr>
           <w:b/>
           <w:bCs/>
           <w:u w:val="single"/>
@@ -14,7 +12,6 @@
       </w:pPr>
       <w:r>
         <w:rPr>
-          <w:rFonts w:ascii="Arial" w:hAnsi="Arial" w:cs="Arial"/>
           <w:b/>
           <w:bCs/>
           <w:u w:val="single"/>
@@ -23,7 +20,6 @@
       </w:r>
       <w:r>
         <w:rPr>
-          <w:rFonts w:ascii="Arial" w:hAnsi="Arial" w:cs="Arial"/>
           <w:b/>
           <w:bCs/>
           <w:u w:val="single"/>
@@ -34,17 +30,26 @@
     <w:p>
       <w:pPr>
         <w:rPr>
-          <w:rFonts w:ascii="Arial" w:hAnsi="Arial" w:cs="Arial"/>
-          <w:u w:val="single"/>
-        </w:rPr>
-      </w:pPr>
-      <w:r>
-        <w:rPr>
-          <w:rFonts w:ascii="Arial" w:hAnsi="Arial" w:cs="Arial"/>
-          <w:u w:val="single"/>
-        </w:rPr>
-        <w:t>Tasks to take place</w:t>
-      </w:r>
+          <w:rFonts w:cstheme="minorHAnsi"/>
+          <w:u w:val="single"/>
+        </w:rPr>
+      </w:pPr>
+      <w:r>
+        <w:rPr>
+          <w:rFonts w:cstheme="minorHAnsi"/>
+          <w:u w:val="single"/>
+        </w:rPr>
+        <w:t xml:space="preserve">Tasks to take </w:t>
+      </w:r>
+      <w:proofErr w:type="gramStart"/>
+      <w:r>
+        <w:rPr>
+          <w:rFonts w:cstheme="minorHAnsi"/>
+          <w:u w:val="single"/>
+        </w:rPr>
+        <w:t>place</w:t>
+      </w:r>
+      <w:proofErr w:type="gramEnd"/>
     </w:p>
     <w:p>
       <w:pPr>
@@ -54,12 +59,12 @@
           <w:numId w:val="2"/>
         </w:numPr>
         <w:rPr>
-          <w:rFonts w:ascii="Arial" w:hAnsi="Arial" w:cs="Arial"/>
-        </w:rPr>
-      </w:pPr>
-      <w:r>
-        <w:rPr>
-          <w:rFonts w:ascii="Arial" w:hAnsi="Arial" w:cs="Arial"/>
+          <w:rFonts w:cstheme="minorHAnsi"/>
+        </w:rPr>
+      </w:pPr>
+      <w:r>
+        <w:rPr>
+          <w:rFonts w:cstheme="minorHAnsi"/>
         </w:rPr>
         <w:t xml:space="preserve">Create Game Design Document </w:t>
       </w:r>
@@ -72,15 +77,23 @@
           <w:numId w:val="2"/>
         </w:numPr>
         <w:rPr>
-          <w:rFonts w:ascii="Arial" w:hAnsi="Arial" w:cs="Arial"/>
-        </w:rPr>
-      </w:pPr>
-      <w:r>
-        <w:rPr>
-          <w:rFonts w:ascii="Arial" w:hAnsi="Arial" w:cs="Arial"/>
-        </w:rPr>
-        <w:t>Product backlog - Functional requirements need to be defined, Create users' stories</w:t>
-      </w:r>
+          <w:rFonts w:cstheme="minorHAnsi"/>
+        </w:rPr>
+      </w:pPr>
+      <w:r>
+        <w:rPr>
+          <w:rFonts w:cstheme="minorHAnsi"/>
+        </w:rPr>
+        <w:t xml:space="preserve">Product backlog - Functional requirements need to be defined, Create users' </w:t>
+      </w:r>
+      <w:proofErr w:type="gramStart"/>
+      <w:r>
+        <w:rPr>
+          <w:rFonts w:cstheme="minorHAnsi"/>
+        </w:rPr>
+        <w:t>stories</w:t>
+      </w:r>
+      <w:proofErr w:type="gramEnd"/>
     </w:p>
     <w:p>
       <w:pPr>
@@ -90,33 +103,40 @@
           <w:numId w:val="2"/>
         </w:numPr>
         <w:rPr>
-          <w:rFonts w:ascii="Arial" w:hAnsi="Arial" w:cs="Arial"/>
-        </w:rPr>
-      </w:pPr>
-      <w:r>
-        <w:rPr>
-          <w:rFonts w:ascii="Arial" w:hAnsi="Arial" w:cs="Arial"/>
-        </w:rPr>
-        <w:t xml:space="preserve">Research any issues that might take place </w:t>
-      </w:r>
-    </w:p>
-    <w:p>
-      <w:pPr>
-        <w:rPr>
-          <w:rFonts w:ascii="Arial" w:hAnsi="Arial" w:cs="Arial"/>
-        </w:rPr>
-      </w:pPr>
-    </w:p>
-    <w:p>
-      <w:pPr>
-        <w:rPr>
-          <w:rFonts w:ascii="Arial" w:hAnsi="Arial" w:cs="Arial"/>
-          <w:u w:val="single"/>
-        </w:rPr>
-      </w:pPr>
-      <w:r>
-        <w:rPr>
-          <w:rFonts w:ascii="Arial" w:hAnsi="Arial" w:cs="Arial"/>
+          <w:rFonts w:cstheme="minorHAnsi"/>
+        </w:rPr>
+      </w:pPr>
+      <w:r>
+        <w:rPr>
+          <w:rFonts w:cstheme="minorHAnsi"/>
+        </w:rPr>
+        <w:t xml:space="preserve">Research any issues that might take </w:t>
+      </w:r>
+      <w:proofErr w:type="gramStart"/>
+      <w:r>
+        <w:rPr>
+          <w:rFonts w:cstheme="minorHAnsi"/>
+        </w:rPr>
+        <w:t>place</w:t>
+      </w:r>
+      <w:proofErr w:type="gramEnd"/>
+      <w:r>
+        <w:rPr>
+          <w:rFonts w:cstheme="minorHAnsi"/>
+        </w:rPr>
+        <w:t xml:space="preserve"> </w:t>
+      </w:r>
+    </w:p>
+    <w:p>
+      <w:pPr>
+        <w:rPr>
+          <w:rFonts w:cstheme="minorHAnsi"/>
+          <w:u w:val="single"/>
+        </w:rPr>
+      </w:pPr>
+      <w:r>
+        <w:rPr>
+          <w:rFonts w:cstheme="minorHAnsi"/>
           <w:u w:val="single"/>
         </w:rPr>
         <w:t xml:space="preserve">Issues that need to be raised </w:t>
@@ -130,39 +150,34 @@
           <w:numId w:val="3"/>
         </w:numPr>
         <w:rPr>
-          <w:rFonts w:ascii="Arial" w:hAnsi="Arial" w:cs="Arial"/>
-        </w:rPr>
-      </w:pPr>
-      <w:r>
-        <w:rPr>
-          <w:rFonts w:ascii="Arial" w:hAnsi="Arial" w:cs="Arial"/>
+          <w:rFonts w:cstheme="minorHAnsi"/>
+        </w:rPr>
+      </w:pPr>
+      <w:r>
+        <w:rPr>
+          <w:rFonts w:cstheme="minorHAnsi"/>
         </w:rPr>
         <w:t xml:space="preserve">Currently no issues </w:t>
       </w:r>
-      <w:r>
-        <w:rPr>
-          <w:rFonts w:ascii="Arial" w:hAnsi="Arial" w:cs="Arial"/>
+      <w:proofErr w:type="gramStart"/>
+      <w:r>
+        <w:rPr>
+          <w:rFonts w:cstheme="minorHAnsi"/>
         </w:rPr>
         <w:t>at this time</w:t>
       </w:r>
-    </w:p>
-    <w:p>
-      <w:pPr>
-        <w:rPr>
-          <w:rFonts w:ascii="Arial" w:hAnsi="Arial" w:cs="Arial"/>
-        </w:rPr>
-      </w:pPr>
-    </w:p>
-    <w:p>
-      <w:pPr>
-        <w:rPr>
-          <w:rFonts w:ascii="Arial" w:hAnsi="Arial" w:cs="Arial"/>
-          <w:u w:val="single"/>
-        </w:rPr>
-      </w:pPr>
-      <w:r>
-        <w:rPr>
-          <w:rFonts w:ascii="Arial" w:hAnsi="Arial" w:cs="Arial"/>
+      <w:proofErr w:type="gramEnd"/>
+    </w:p>
+    <w:p>
+      <w:pPr>
+        <w:rPr>
+          <w:rFonts w:cstheme="minorHAnsi"/>
+          <w:u w:val="single"/>
+        </w:rPr>
+      </w:pPr>
+      <w:r>
+        <w:rPr>
+          <w:rFonts w:cstheme="minorHAnsi"/>
           <w:u w:val="single"/>
         </w:rPr>
         <w:t xml:space="preserve">Review of meeting </w:t>
@@ -171,72 +186,72 @@
     <w:p>
       <w:pPr>
         <w:rPr>
-          <w:rFonts w:ascii="Arial" w:hAnsi="Arial" w:cs="Arial"/>
-        </w:rPr>
-      </w:pPr>
-      <w:r>
-        <w:rPr>
-          <w:rFonts w:ascii="Arial" w:hAnsi="Arial" w:cs="Arial"/>
+          <w:rFonts w:cstheme="minorHAnsi"/>
+        </w:rPr>
+      </w:pPr>
+      <w:r>
+        <w:rPr>
+          <w:rFonts w:cstheme="minorHAnsi"/>
         </w:rPr>
         <w:t>Overall successful</w:t>
       </w:r>
       <w:r>
         <w:rPr>
-          <w:rFonts w:ascii="Arial" w:hAnsi="Arial" w:cs="Arial"/>
+          <w:rFonts w:cstheme="minorHAnsi"/>
         </w:rPr>
         <w:t xml:space="preserve"> meeting</w:t>
       </w:r>
       <w:r>
         <w:rPr>
-          <w:rFonts w:ascii="Arial" w:hAnsi="Arial" w:cs="Arial"/>
+          <w:rFonts w:cstheme="minorHAnsi"/>
         </w:rPr>
         <w:t xml:space="preserve">. The game idea has now been </w:t>
       </w:r>
       <w:r>
         <w:rPr>
-          <w:rFonts w:ascii="Arial" w:hAnsi="Arial" w:cs="Arial"/>
+          <w:rFonts w:cstheme="minorHAnsi"/>
         </w:rPr>
         <w:t>finalized</w:t>
       </w:r>
       <w:r>
         <w:rPr>
-          <w:rFonts w:ascii="Arial" w:hAnsi="Arial" w:cs="Arial"/>
+          <w:rFonts w:cstheme="minorHAnsi"/>
         </w:rPr>
         <w:t xml:space="preserve"> and the GDD and product backlog will</w:t>
       </w:r>
       <w:r>
         <w:rPr>
-          <w:rFonts w:ascii="Arial" w:hAnsi="Arial" w:cs="Arial"/>
+          <w:rFonts w:cstheme="minorHAnsi"/>
         </w:rPr>
         <w:t xml:space="preserve"> </w:t>
       </w:r>
       <w:r>
         <w:rPr>
-          <w:rFonts w:ascii="Arial" w:hAnsi="Arial" w:cs="Arial"/>
+          <w:rFonts w:cstheme="minorHAnsi"/>
         </w:rPr>
         <w:t>be completed be</w:t>
       </w:r>
       <w:r>
         <w:rPr>
-          <w:rFonts w:ascii="Arial" w:hAnsi="Arial" w:cs="Arial"/>
+          <w:rFonts w:cstheme="minorHAnsi"/>
         </w:rPr>
         <w:t>fore the next sprint. No</w:t>
       </w:r>
       <w:r>
         <w:rPr>
-          <w:rFonts w:ascii="Arial" w:hAnsi="Arial" w:cs="Arial"/>
+          <w:rFonts w:cstheme="minorHAnsi"/>
         </w:rPr>
         <w:t xml:space="preserve"> </w:t>
       </w:r>
       <w:r>
         <w:rPr>
-          <w:rFonts w:ascii="Arial" w:hAnsi="Arial" w:cs="Arial"/>
+          <w:rFonts w:cstheme="minorHAnsi"/>
         </w:rPr>
         <w:t xml:space="preserve">issues have risen so far but </w:t>
       </w:r>
       <w:r>
         <w:rPr>
-          <w:rFonts w:ascii="Arial" w:hAnsi="Arial" w:cs="Arial"/>
+          <w:rFonts w:cstheme="minorHAnsi"/>
         </w:rPr>
         <w:t xml:space="preserve">research will be taken place on issues or concerns that may arise throughout the project, so that they are expected and will be handled easier. </w:t>
       </w:r>
@@ -244,14 +259,7 @@
     <w:p>
       <w:pPr>
         <w:rPr>
-          <w:rFonts w:ascii="Arial" w:hAnsi="Arial" w:cs="Arial"/>
-        </w:rPr>
-      </w:pPr>
-    </w:p>
-    <w:p>
-      <w:pPr>
-        <w:rPr>
-          <w:rFonts w:ascii="Arial" w:hAnsi="Arial" w:cs="Arial"/>
+          <w:rFonts w:cstheme="minorHAnsi"/>
           <w:b/>
           <w:bCs/>
           <w:u w:val="single"/>
@@ -259,7 +267,7 @@
       </w:pPr>
       <w:r>
         <w:rPr>
-          <w:rFonts w:ascii="Arial" w:hAnsi="Arial" w:cs="Arial"/>
+          <w:rFonts w:cstheme="minorHAnsi"/>
           <w:b/>
           <w:bCs/>
           <w:u w:val="single"/>
@@ -268,7 +276,7 @@
       </w:r>
       <w:r>
         <w:rPr>
-          <w:rFonts w:ascii="Arial" w:hAnsi="Arial" w:cs="Arial"/>
+          <w:rFonts w:cstheme="minorHAnsi"/>
           <w:b/>
           <w:bCs/>
           <w:u w:val="single"/>
@@ -277,7 +285,7 @@
       </w:r>
       <w:r>
         <w:rPr>
-          <w:rFonts w:ascii="Arial" w:hAnsi="Arial" w:cs="Arial"/>
+          <w:rFonts w:cstheme="minorHAnsi"/>
           <w:b/>
           <w:bCs/>
           <w:u w:val="single"/>
@@ -286,7 +294,7 @@
       </w:r>
       <w:r>
         <w:rPr>
-          <w:rFonts w:ascii="Arial" w:hAnsi="Arial" w:cs="Arial"/>
+          <w:rFonts w:cstheme="minorHAnsi"/>
           <w:b/>
           <w:bCs/>
           <w:u w:val="single"/>
@@ -297,17 +305,26 @@
     <w:p>
       <w:pPr>
         <w:rPr>
-          <w:rFonts w:ascii="Arial" w:hAnsi="Arial" w:cs="Arial"/>
-          <w:u w:val="single"/>
-        </w:rPr>
-      </w:pPr>
-      <w:r>
-        <w:rPr>
-          <w:rFonts w:ascii="Arial" w:hAnsi="Arial" w:cs="Arial"/>
-          <w:u w:val="single"/>
-        </w:rPr>
-        <w:t>Tasks to take place</w:t>
-      </w:r>
+          <w:rFonts w:cstheme="minorHAnsi"/>
+          <w:u w:val="single"/>
+        </w:rPr>
+      </w:pPr>
+      <w:r>
+        <w:rPr>
+          <w:rFonts w:cstheme="minorHAnsi"/>
+          <w:u w:val="single"/>
+        </w:rPr>
+        <w:t xml:space="preserve">Tasks to take </w:t>
+      </w:r>
+      <w:proofErr w:type="gramStart"/>
+      <w:r>
+        <w:rPr>
+          <w:rFonts w:cstheme="minorHAnsi"/>
+          <w:u w:val="single"/>
+        </w:rPr>
+        <w:t>place</w:t>
+      </w:r>
+      <w:proofErr w:type="gramEnd"/>
     </w:p>
     <w:p>
       <w:pPr>
@@ -317,15 +334,23 @@
           <w:numId w:val="1"/>
         </w:numPr>
         <w:rPr>
-          <w:rFonts w:ascii="Arial" w:hAnsi="Arial" w:cs="Arial"/>
-        </w:rPr>
-      </w:pPr>
-      <w:r>
-        <w:rPr>
-          <w:rFonts w:ascii="Arial" w:hAnsi="Arial" w:cs="Arial"/>
-        </w:rPr>
-        <w:t>Create the UML diagrams</w:t>
-      </w:r>
+          <w:rFonts w:cstheme="minorHAnsi"/>
+        </w:rPr>
+      </w:pPr>
+      <w:r>
+        <w:rPr>
+          <w:rFonts w:cstheme="minorHAnsi"/>
+        </w:rPr>
+        <w:t xml:space="preserve">Create the UML </w:t>
+      </w:r>
+      <w:proofErr w:type="gramStart"/>
+      <w:r>
+        <w:rPr>
+          <w:rFonts w:cstheme="minorHAnsi"/>
+        </w:rPr>
+        <w:t>diagrams</w:t>
+      </w:r>
+      <w:proofErr w:type="gramEnd"/>
     </w:p>
     <w:p>
       <w:pPr>
@@ -335,36 +360,34 @@
           <w:numId w:val="1"/>
         </w:numPr>
         <w:rPr>
-          <w:rFonts w:ascii="Arial" w:hAnsi="Arial" w:cs="Arial"/>
-        </w:rPr>
-      </w:pPr>
-      <w:r>
-        <w:rPr>
-          <w:rFonts w:ascii="Arial" w:hAnsi="Arial" w:cs="Arial"/>
-        </w:rPr>
-        <w:t>Develop initial prototype for home page</w:t>
-      </w:r>
-    </w:p>
-    <w:p>
-      <w:pPr>
-        <w:tabs>
-          <w:tab w:val="left" w:pos="1005"/>
-        </w:tabs>
-        <w:rPr>
-          <w:rFonts w:ascii="Arial" w:hAnsi="Arial" w:cs="Arial"/>
-        </w:rPr>
-      </w:pPr>
-    </w:p>
-    <w:p>
-      <w:pPr>
-        <w:rPr>
-          <w:rFonts w:ascii="Arial" w:hAnsi="Arial" w:cs="Arial"/>
-          <w:u w:val="single"/>
-        </w:rPr>
-      </w:pPr>
-      <w:r>
-        <w:rPr>
-          <w:rFonts w:ascii="Arial" w:hAnsi="Arial" w:cs="Arial"/>
+          <w:rFonts w:cstheme="minorHAnsi"/>
+        </w:rPr>
+      </w:pPr>
+      <w:r>
+        <w:rPr>
+          <w:rFonts w:cstheme="minorHAnsi"/>
+        </w:rPr>
+        <w:t xml:space="preserve">Develop initial prototype for home </w:t>
+      </w:r>
+      <w:proofErr w:type="gramStart"/>
+      <w:r>
+        <w:rPr>
+          <w:rFonts w:cstheme="minorHAnsi"/>
+        </w:rPr>
+        <w:t>page</w:t>
+      </w:r>
+      <w:proofErr w:type="gramEnd"/>
+    </w:p>
+    <w:p>
+      <w:pPr>
+        <w:rPr>
+          <w:rFonts w:cstheme="minorHAnsi"/>
+          <w:u w:val="single"/>
+        </w:rPr>
+      </w:pPr>
+      <w:r>
+        <w:rPr>
+          <w:rFonts w:cstheme="minorHAnsi"/>
           <w:u w:val="single"/>
         </w:rPr>
         <w:t xml:space="preserve">Issues that need to be raised </w:t>
@@ -378,39 +401,40 @@
           <w:numId w:val="3"/>
         </w:numPr>
         <w:rPr>
-          <w:rFonts w:ascii="Arial" w:hAnsi="Arial" w:cs="Arial"/>
-        </w:rPr>
-      </w:pPr>
-      <w:r>
-        <w:rPr>
-          <w:rFonts w:ascii="Arial" w:hAnsi="Arial" w:cs="Arial"/>
+          <w:rFonts w:cstheme="minorHAnsi"/>
+        </w:rPr>
+      </w:pPr>
+      <w:r>
+        <w:rPr>
+          <w:rFonts w:cstheme="minorHAnsi"/>
         </w:rPr>
         <w:t>Currently no issues</w:t>
       </w:r>
       <w:r>
         <w:rPr>
-          <w:rFonts w:ascii="Arial" w:hAnsi="Arial" w:cs="Arial"/>
-        </w:rPr>
-        <w:t xml:space="preserve"> encountered</w:t>
-      </w:r>
-    </w:p>
-    <w:p>
-      <w:pPr>
-        <w:rPr>
-          <w:rFonts w:ascii="Arial" w:hAnsi="Arial" w:cs="Arial"/>
-        </w:rPr>
-      </w:pPr>
-    </w:p>
-    <w:p>
-      <w:pPr>
-        <w:rPr>
-          <w:rFonts w:ascii="Arial" w:hAnsi="Arial" w:cs="Arial"/>
-          <w:u w:val="single"/>
-        </w:rPr>
-      </w:pPr>
-      <w:r>
-        <w:rPr>
-          <w:rFonts w:ascii="Arial" w:hAnsi="Arial" w:cs="Arial"/>
+          <w:rFonts w:cstheme="minorHAnsi"/>
+        </w:rPr>
+        <w:t xml:space="preserve"> </w:t>
+      </w:r>
+      <w:proofErr w:type="gramStart"/>
+      <w:r>
+        <w:rPr>
+          <w:rFonts w:cstheme="minorHAnsi"/>
+        </w:rPr>
+        <w:t>encountered</w:t>
+      </w:r>
+      <w:proofErr w:type="gramEnd"/>
+    </w:p>
+    <w:p>
+      <w:pPr>
+        <w:rPr>
+          <w:rFonts w:cstheme="minorHAnsi"/>
+          <w:u w:val="single"/>
+        </w:rPr>
+      </w:pPr>
+      <w:r>
+        <w:rPr>
+          <w:rFonts w:cstheme="minorHAnsi"/>
           <w:u w:val="single"/>
         </w:rPr>
         <w:t>Review of meeting</w:t>
@@ -419,66 +443,66 @@
     <w:p>
       <w:pPr>
         <w:rPr>
-          <w:rFonts w:ascii="Arial" w:hAnsi="Arial" w:cs="Arial"/>
-        </w:rPr>
-      </w:pPr>
-      <w:r>
-        <w:rPr>
-          <w:rFonts w:ascii="Arial" w:hAnsi="Arial" w:cs="Arial"/>
+          <w:rFonts w:cstheme="minorHAnsi"/>
+        </w:rPr>
+      </w:pPr>
+      <w:r>
+        <w:rPr>
+          <w:rFonts w:cstheme="minorHAnsi"/>
         </w:rPr>
         <w:t xml:space="preserve">Another </w:t>
       </w:r>
       <w:r>
         <w:rPr>
-          <w:rFonts w:ascii="Arial" w:hAnsi="Arial" w:cs="Arial"/>
+          <w:rFonts w:cstheme="minorHAnsi"/>
         </w:rPr>
         <w:t>successful</w:t>
       </w:r>
       <w:r>
         <w:rPr>
-          <w:rFonts w:ascii="Arial" w:hAnsi="Arial" w:cs="Arial"/>
+          <w:rFonts w:cstheme="minorHAnsi"/>
         </w:rPr>
         <w:t xml:space="preserve"> meeting</w:t>
       </w:r>
       <w:r>
         <w:rPr>
-          <w:rFonts w:ascii="Arial" w:hAnsi="Arial" w:cs="Arial"/>
+          <w:rFonts w:cstheme="minorHAnsi"/>
         </w:rPr>
         <w:t xml:space="preserve">. </w:t>
       </w:r>
       <w:r>
         <w:rPr>
-          <w:rFonts w:ascii="Arial" w:hAnsi="Arial" w:cs="Arial"/>
+          <w:rFonts w:cstheme="minorHAnsi"/>
         </w:rPr>
         <w:t>With t</w:t>
       </w:r>
       <w:r>
         <w:rPr>
-          <w:rFonts w:ascii="Arial" w:hAnsi="Arial" w:cs="Arial"/>
+          <w:rFonts w:cstheme="minorHAnsi"/>
         </w:rPr>
         <w:t>he game design document be</w:t>
       </w:r>
       <w:r>
         <w:rPr>
-          <w:rFonts w:ascii="Arial" w:hAnsi="Arial" w:cs="Arial"/>
+          <w:rFonts w:cstheme="minorHAnsi"/>
         </w:rPr>
         <w:t>ing</w:t>
       </w:r>
       <w:r>
         <w:rPr>
-          <w:rFonts w:ascii="Arial" w:hAnsi="Arial" w:cs="Arial"/>
+          <w:rFonts w:cstheme="minorHAnsi"/>
         </w:rPr>
         <w:t xml:space="preserve"> complete, alongside the product backlog, </w:t>
       </w:r>
       <w:r>
         <w:rPr>
-          <w:rFonts w:ascii="Arial" w:hAnsi="Arial" w:cs="Arial"/>
+          <w:rFonts w:cstheme="minorHAnsi"/>
         </w:rPr>
         <w:t>I can now plan tasks</w:t>
       </w:r>
       <w:r>
         <w:rPr>
-          <w:rFonts w:ascii="Arial" w:hAnsi="Arial" w:cs="Arial"/>
+          <w:rFonts w:cstheme="minorHAnsi"/>
         </w:rPr>
         <w:t xml:space="preserve"> more effectively meaning deadlines will not be missed. Issues and challenges have been researched and noted down to make sure that they can be tackled easier if they appear. The initial prototype is now the priority to get completed so that an overall idea for the game can be shown. </w:t>
       </w:r>
@@ -486,15 +510,7 @@
     <w:p>
       <w:pPr>
         <w:rPr>
-          <w:rFonts w:ascii="Arial" w:hAnsi="Arial" w:cs="Arial"/>
-          <w:u w:val="single"/>
-        </w:rPr>
-      </w:pPr>
-    </w:p>
-    <w:p>
-      <w:pPr>
-        <w:rPr>
-          <w:rFonts w:ascii="Arial" w:hAnsi="Arial" w:cs="Arial"/>
+          <w:rFonts w:cstheme="minorHAnsi"/>
           <w:b/>
           <w:bCs/>
           <w:u w:val="single"/>
@@ -502,7 +518,7 @@
       </w:pPr>
       <w:r>
         <w:rPr>
-          <w:rFonts w:ascii="Arial" w:hAnsi="Arial" w:cs="Arial"/>
+          <w:rFonts w:cstheme="minorHAnsi"/>
           <w:b/>
           <w:bCs/>
           <w:u w:val="single"/>
@@ -511,7 +527,7 @@
       </w:r>
       <w:r>
         <w:rPr>
-          <w:rFonts w:ascii="Arial" w:hAnsi="Arial" w:cs="Arial"/>
+          <w:rFonts w:cstheme="minorHAnsi"/>
           <w:b/>
           <w:bCs/>
           <w:u w:val="single"/>
@@ -522,17 +538,26 @@
     <w:p>
       <w:pPr>
         <w:rPr>
-          <w:rFonts w:ascii="Arial" w:hAnsi="Arial" w:cs="Arial"/>
-          <w:u w:val="single"/>
-        </w:rPr>
-      </w:pPr>
-      <w:r>
-        <w:rPr>
-          <w:rFonts w:ascii="Arial" w:hAnsi="Arial" w:cs="Arial"/>
-          <w:u w:val="single"/>
-        </w:rPr>
-        <w:t>Tasks to take place</w:t>
-      </w:r>
+          <w:rFonts w:cstheme="minorHAnsi"/>
+          <w:u w:val="single"/>
+        </w:rPr>
+      </w:pPr>
+      <w:r>
+        <w:rPr>
+          <w:rFonts w:cstheme="minorHAnsi"/>
+          <w:u w:val="single"/>
+        </w:rPr>
+        <w:t xml:space="preserve">Tasks to take </w:t>
+      </w:r>
+      <w:proofErr w:type="gramStart"/>
+      <w:r>
+        <w:rPr>
+          <w:rFonts w:cstheme="minorHAnsi"/>
+          <w:u w:val="single"/>
+        </w:rPr>
+        <w:t>place</w:t>
+      </w:r>
+      <w:proofErr w:type="gramEnd"/>
     </w:p>
     <w:p>
       <w:pPr>
@@ -542,18 +567,18 @@
           <w:numId w:val="3"/>
         </w:numPr>
         <w:rPr>
-          <w:rFonts w:ascii="Arial" w:hAnsi="Arial" w:cs="Arial"/>
-        </w:rPr>
-      </w:pPr>
-      <w:r>
-        <w:rPr>
-          <w:rFonts w:ascii="Arial" w:hAnsi="Arial" w:cs="Arial"/>
+          <w:rFonts w:cstheme="minorHAnsi"/>
+        </w:rPr>
+      </w:pPr>
+      <w:r>
+        <w:rPr>
+          <w:rFonts w:cstheme="minorHAnsi"/>
         </w:rPr>
         <w:t xml:space="preserve">Create game prototype – </w:t>
       </w:r>
       <w:r>
         <w:rPr>
-          <w:rFonts w:ascii="Arial" w:hAnsi="Arial" w:cs="Arial"/>
+          <w:rFonts w:cstheme="minorHAnsi"/>
         </w:rPr>
         <w:t>ball and hole (collision)</w:t>
       </w:r>
@@ -566,41 +591,34 @@
           <w:numId w:val="3"/>
         </w:numPr>
         <w:rPr>
-          <w:rFonts w:ascii="Arial" w:hAnsi="Arial" w:cs="Arial"/>
-        </w:rPr>
-      </w:pPr>
-      <w:r>
-        <w:rPr>
-          <w:rFonts w:ascii="Arial" w:hAnsi="Arial" w:cs="Arial"/>
-        </w:rPr>
-        <w:t>Add levels score to canvas</w:t>
-      </w:r>
-    </w:p>
-    <w:p>
-      <w:pPr>
-        <w:pStyle w:val="ListParagraph"/>
-        <w:rPr>
-          <w:rFonts w:ascii="Arial" w:hAnsi="Arial" w:cs="Arial"/>
-        </w:rPr>
-      </w:pPr>
-    </w:p>
-    <w:p>
-      <w:pPr>
-        <w:rPr>
-          <w:rFonts w:ascii="Arial" w:hAnsi="Arial" w:cs="Arial"/>
-        </w:rPr>
-      </w:pPr>
-    </w:p>
-    <w:p>
-      <w:pPr>
-        <w:rPr>
-          <w:rFonts w:ascii="Arial" w:hAnsi="Arial" w:cs="Arial"/>
-          <w:u w:val="single"/>
-        </w:rPr>
-      </w:pPr>
-      <w:r>
-        <w:rPr>
-          <w:rFonts w:ascii="Arial" w:hAnsi="Arial" w:cs="Arial"/>
+          <w:rFonts w:cstheme="minorHAnsi"/>
+        </w:rPr>
+      </w:pPr>
+      <w:r>
+        <w:rPr>
+          <w:rFonts w:cstheme="minorHAnsi"/>
+        </w:rPr>
+        <w:t xml:space="preserve">Add levels score to </w:t>
+      </w:r>
+      <w:proofErr w:type="gramStart"/>
+      <w:r>
+        <w:rPr>
+          <w:rFonts w:cstheme="minorHAnsi"/>
+        </w:rPr>
+        <w:t>canvas</w:t>
+      </w:r>
+      <w:proofErr w:type="gramEnd"/>
+    </w:p>
+    <w:p>
+      <w:pPr>
+        <w:rPr>
+          <w:rFonts w:cstheme="minorHAnsi"/>
+          <w:u w:val="single"/>
+        </w:rPr>
+      </w:pPr>
+      <w:r>
+        <w:rPr>
+          <w:rFonts w:cstheme="minorHAnsi"/>
           <w:u w:val="single"/>
         </w:rPr>
         <w:t xml:space="preserve">Issues that need to be raised </w:t>
@@ -614,12 +632,12 @@
           <w:numId w:val="4"/>
         </w:numPr>
         <w:rPr>
-          <w:rFonts w:ascii="Arial" w:hAnsi="Arial" w:cs="Arial"/>
-        </w:rPr>
-      </w:pPr>
-      <w:r>
-        <w:rPr>
-          <w:rFonts w:ascii="Arial" w:hAnsi="Arial" w:cs="Arial"/>
+          <w:rFonts w:cstheme="minorHAnsi"/>
+        </w:rPr>
+      </w:pPr>
+      <w:r>
+        <w:rPr>
+          <w:rFonts w:cstheme="minorHAnsi"/>
         </w:rPr>
         <w:t>Home page functionality</w:t>
       </w:r>
@@ -627,13 +645,13 @@
     <w:p>
       <w:pPr>
         <w:rPr>
-          <w:rFonts w:ascii="Arial" w:hAnsi="Arial" w:cs="Arial"/>
-          <w:u w:val="single"/>
-        </w:rPr>
-      </w:pPr>
-      <w:r>
-        <w:rPr>
-          <w:rFonts w:ascii="Arial" w:hAnsi="Arial" w:cs="Arial"/>
+          <w:rFonts w:cstheme="minorHAnsi"/>
+          <w:u w:val="single"/>
+        </w:rPr>
+      </w:pPr>
+      <w:r>
+        <w:rPr>
+          <w:rFonts w:cstheme="minorHAnsi"/>
           <w:u w:val="single"/>
         </w:rPr>
         <w:t>Review of meeting</w:t>
@@ -642,118 +660,145 @@
     <w:p>
       <w:pPr>
         <w:rPr>
-          <w:rFonts w:ascii="Arial" w:hAnsi="Arial" w:cs="Arial"/>
-        </w:rPr>
-      </w:pPr>
-      <w:r>
-        <w:rPr>
-          <w:rFonts w:ascii="Arial" w:hAnsi="Arial" w:cs="Arial"/>
+          <w:rFonts w:cstheme="minorHAnsi"/>
+        </w:rPr>
+      </w:pPr>
+      <w:r>
+        <w:rPr>
+          <w:rFonts w:cstheme="minorHAnsi"/>
         </w:rPr>
         <w:t>I have r</w:t>
       </w:r>
       <w:r>
         <w:rPr>
-          <w:rFonts w:ascii="Arial" w:hAnsi="Arial" w:cs="Arial"/>
+          <w:rFonts w:cstheme="minorHAnsi"/>
         </w:rPr>
         <w:t>eviewed the</w:t>
       </w:r>
       <w:r>
         <w:rPr>
-          <w:rFonts w:ascii="Arial" w:hAnsi="Arial" w:cs="Arial"/>
+          <w:rFonts w:cstheme="minorHAnsi"/>
         </w:rPr>
         <w:t xml:space="preserve"> basic initial homepage</w:t>
       </w:r>
       <w:r>
         <w:rPr>
-          <w:rFonts w:ascii="Arial" w:hAnsi="Arial" w:cs="Arial"/>
+          <w:rFonts w:cstheme="minorHAnsi"/>
         </w:rPr>
         <w:t xml:space="preserve"> which</w:t>
       </w:r>
       <w:r>
         <w:rPr>
-          <w:rFonts w:ascii="Arial" w:hAnsi="Arial" w:cs="Arial"/>
+          <w:rFonts w:cstheme="minorHAnsi"/>
         </w:rPr>
         <w:t xml:space="preserve"> has</w:t>
       </w:r>
       <w:r>
         <w:rPr>
-          <w:rFonts w:ascii="Arial" w:hAnsi="Arial" w:cs="Arial"/>
+          <w:rFonts w:cstheme="minorHAnsi"/>
         </w:rPr>
         <w:t xml:space="preserve"> now</w:t>
       </w:r>
       <w:r>
         <w:rPr>
-          <w:rFonts w:ascii="Arial" w:hAnsi="Arial" w:cs="Arial"/>
+          <w:rFonts w:cstheme="minorHAnsi"/>
         </w:rPr>
         <w:t xml:space="preserve"> been created and allows the user to get onto the game page.</w:t>
       </w:r>
       <w:r>
         <w:rPr>
-          <w:rFonts w:ascii="Arial" w:hAnsi="Arial" w:cs="Arial"/>
+          <w:rFonts w:cstheme="minorHAnsi"/>
         </w:rPr>
         <w:t xml:space="preserve"> </w:t>
       </w:r>
       <w:r>
         <w:rPr>
-          <w:rFonts w:ascii="Arial" w:hAnsi="Arial" w:cs="Arial"/>
-        </w:rPr>
-        <w:t xml:space="preserve">My first design included a lot of code and was not practical enough as it didn’t work effectively, therefore I had to redesign it to make it more simple. </w:t>
-      </w:r>
-      <w:r>
-        <w:rPr>
-          <w:rFonts w:ascii="Arial" w:hAnsi="Arial" w:cs="Arial"/>
+          <w:rFonts w:cstheme="minorHAnsi"/>
+        </w:rPr>
+        <w:t xml:space="preserve">My first design included a lot of code and was not practical enough as it didn’t work </w:t>
+      </w:r>
+      <w:r>
+        <w:rPr>
+          <w:rFonts w:cstheme="minorHAnsi"/>
+        </w:rPr>
+        <w:lastRenderedPageBreak/>
+        <w:t xml:space="preserve">effectively, therefore I had to redesign it to make it </w:t>
+      </w:r>
+      <w:proofErr w:type="gramStart"/>
+      <w:r>
+        <w:rPr>
+          <w:rFonts w:cstheme="minorHAnsi"/>
+        </w:rPr>
+        <w:t>more simple</w:t>
+      </w:r>
+      <w:proofErr w:type="gramEnd"/>
+      <w:r>
+        <w:rPr>
+          <w:rFonts w:cstheme="minorHAnsi"/>
+        </w:rPr>
+        <w:t xml:space="preserve">. </w:t>
+      </w:r>
+      <w:r>
+        <w:rPr>
+          <w:rFonts w:cstheme="minorHAnsi"/>
         </w:rPr>
         <w:t>The design may change in future but is a good starting point</w:t>
       </w:r>
       <w:r>
         <w:rPr>
-          <w:rFonts w:ascii="Arial" w:hAnsi="Arial" w:cs="Arial"/>
+          <w:rFonts w:cstheme="minorHAnsi"/>
         </w:rPr>
         <w:t xml:space="preserve"> as discussed</w:t>
       </w:r>
       <w:r>
         <w:rPr>
-          <w:rFonts w:ascii="Arial" w:hAnsi="Arial" w:cs="Arial"/>
+          <w:rFonts w:cstheme="minorHAnsi"/>
         </w:rPr>
         <w:t>. The basic UML diagrams have also been completed</w:t>
       </w:r>
       <w:r>
         <w:rPr>
-          <w:rFonts w:ascii="Arial" w:hAnsi="Arial" w:cs="Arial"/>
+          <w:rFonts w:cstheme="minorHAnsi"/>
         </w:rPr>
         <w:t xml:space="preserve">, which </w:t>
       </w:r>
       <w:r>
         <w:rPr>
-          <w:rFonts w:ascii="Arial" w:hAnsi="Arial" w:cs="Arial"/>
+          <w:rFonts w:cstheme="minorHAnsi"/>
         </w:rPr>
         <w:t>includes a simple version of the user cases and class diagrams</w:t>
       </w:r>
       <w:r>
         <w:rPr>
-          <w:rFonts w:ascii="Arial" w:hAnsi="Arial" w:cs="Arial"/>
+          <w:rFonts w:cstheme="minorHAnsi"/>
         </w:rPr>
         <w:t xml:space="preserve">. </w:t>
       </w:r>
       <w:r>
         <w:rPr>
-          <w:rFonts w:ascii="Arial" w:hAnsi="Arial" w:cs="Arial"/>
-        </w:rPr>
-        <w:t xml:space="preserve">The project is progressing as planned without any issues so far, however challenges may arise whilst starting to create the game, which I am prepared to address as they emerge. Meeting was successful. </w:t>
-      </w:r>
-    </w:p>
-    <w:p>
-      <w:pPr>
-        <w:rPr>
-          <w:rFonts w:ascii="Arial" w:hAnsi="Arial" w:cs="Arial"/>
-          <w:u w:val="single"/>
-        </w:rPr>
-      </w:pPr>
-    </w:p>
-    <w:p>
-      <w:pPr>
-        <w:rPr>
-          <w:rFonts w:ascii="Arial" w:hAnsi="Arial" w:cs="Arial"/>
+          <w:rFonts w:cstheme="minorHAnsi"/>
+        </w:rPr>
+        <w:t xml:space="preserve">The project is progressing as planned without any issues so far, however challenges may arise whilst starting to create the game, which I am prepared to address as they emerge. </w:t>
+      </w:r>
+      <w:proofErr w:type="gramStart"/>
+      <w:r>
+        <w:rPr>
+          <w:rFonts w:cstheme="minorHAnsi"/>
+        </w:rPr>
+        <w:t>Meeting</w:t>
+      </w:r>
+      <w:proofErr w:type="gramEnd"/>
+      <w:r>
+        <w:rPr>
+          <w:rFonts w:cstheme="minorHAnsi"/>
+        </w:rPr>
+        <w:t xml:space="preserve"> was successful. </w:t>
+      </w:r>
+    </w:p>
+    <w:p>
+      <w:pPr>
+        <w:rPr>
+          <w:rFonts w:cstheme="minorHAnsi"/>
           <w:b/>
           <w:bCs/>
           <w:u w:val="single"/>
@@ -761,7 +806,7 @@
       </w:pPr>
       <w:r>
         <w:rPr>
-          <w:rFonts w:ascii="Arial" w:hAnsi="Arial" w:cs="Arial"/>
+          <w:rFonts w:cstheme="minorHAnsi"/>
           <w:b/>
           <w:bCs/>
           <w:u w:val="single"/>
@@ -770,7 +815,7 @@
       </w:r>
       <w:r>
         <w:rPr>
-          <w:rFonts w:ascii="Arial" w:hAnsi="Arial" w:cs="Arial"/>
+          <w:rFonts w:cstheme="minorHAnsi"/>
           <w:b/>
           <w:bCs/>
           <w:u w:val="single"/>
@@ -781,17 +826,26 @@
     <w:p>
       <w:pPr>
         <w:rPr>
-          <w:rFonts w:ascii="Arial" w:hAnsi="Arial" w:cs="Arial"/>
-          <w:u w:val="single"/>
-        </w:rPr>
-      </w:pPr>
-      <w:r>
-        <w:rPr>
-          <w:rFonts w:ascii="Arial" w:hAnsi="Arial" w:cs="Arial"/>
-          <w:u w:val="single"/>
-        </w:rPr>
-        <w:t>Tasks to take place</w:t>
-      </w:r>
+          <w:rFonts w:cstheme="minorHAnsi"/>
+          <w:u w:val="single"/>
+        </w:rPr>
+      </w:pPr>
+      <w:r>
+        <w:rPr>
+          <w:rFonts w:cstheme="minorHAnsi"/>
+          <w:u w:val="single"/>
+        </w:rPr>
+        <w:t xml:space="preserve">Tasks to take </w:t>
+      </w:r>
+      <w:proofErr w:type="gramStart"/>
+      <w:r>
+        <w:rPr>
+          <w:rFonts w:cstheme="minorHAnsi"/>
+          <w:u w:val="single"/>
+        </w:rPr>
+        <w:t>place</w:t>
+      </w:r>
+      <w:proofErr w:type="gramEnd"/>
     </w:p>
     <w:p>
       <w:pPr>
@@ -801,15 +855,29 @@
           <w:numId w:val="4"/>
         </w:numPr>
         <w:rPr>
-          <w:rFonts w:ascii="Arial" w:hAnsi="Arial" w:cs="Arial"/>
-          <w:u w:val="single"/>
-        </w:rPr>
-      </w:pPr>
-      <w:r>
-        <w:rPr>
-          <w:rFonts w:ascii="Arial" w:hAnsi="Arial" w:cs="Arial"/>
-        </w:rPr>
-        <w:t xml:space="preserve">Get the ball to move efficiently </w:t>
+          <w:rFonts w:cstheme="minorHAnsi"/>
+          <w:u w:val="single"/>
+        </w:rPr>
+      </w:pPr>
+      <w:r>
+        <w:rPr>
+          <w:rFonts w:cstheme="minorHAnsi"/>
+        </w:rPr>
+        <w:t xml:space="preserve">Get the ball to move </w:t>
+      </w:r>
+      <w:proofErr w:type="gramStart"/>
+      <w:r>
+        <w:rPr>
+          <w:rFonts w:cstheme="minorHAnsi"/>
+        </w:rPr>
+        <w:t>efficiently</w:t>
+      </w:r>
+      <w:proofErr w:type="gramEnd"/>
+      <w:r>
+        <w:rPr>
+          <w:rFonts w:cstheme="minorHAnsi"/>
+        </w:rPr>
+        <w:t xml:space="preserve"> </w:t>
       </w:r>
     </w:p>
     <w:p>
@@ -820,13 +888,13 @@
           <w:numId w:val="4"/>
         </w:numPr>
         <w:rPr>
-          <w:rFonts w:ascii="Arial" w:hAnsi="Arial" w:cs="Arial"/>
-          <w:u w:val="single"/>
-        </w:rPr>
-      </w:pPr>
-      <w:r>
-        <w:rPr>
-          <w:rFonts w:ascii="Arial" w:hAnsi="Arial" w:cs="Arial"/>
+          <w:rFonts w:cstheme="minorHAnsi"/>
+          <w:u w:val="single"/>
+        </w:rPr>
+      </w:pPr>
+      <w:r>
+        <w:rPr>
+          <w:rFonts w:cstheme="minorHAnsi"/>
         </w:rPr>
         <w:t xml:space="preserve">Create objects (water and sand) </w:t>
       </w:r>
@@ -839,27 +907,41 @@
           <w:numId w:val="4"/>
         </w:numPr>
         <w:rPr>
-          <w:rFonts w:ascii="Arial" w:hAnsi="Arial" w:cs="Arial"/>
-          <w:u w:val="single"/>
-        </w:rPr>
-      </w:pPr>
-      <w:r>
-        <w:rPr>
-          <w:rFonts w:ascii="Arial" w:hAnsi="Arial" w:cs="Arial"/>
-        </w:rPr>
-        <w:t xml:space="preserve">Create functionality for the score </w:t>
-      </w:r>
-    </w:p>
-    <w:p>
-      <w:pPr>
-        <w:rPr>
-          <w:rFonts w:ascii="Arial" w:hAnsi="Arial" w:cs="Arial"/>
-          <w:u w:val="single"/>
-        </w:rPr>
-      </w:pPr>
-      <w:r>
-        <w:rPr>
-          <w:rFonts w:ascii="Arial" w:hAnsi="Arial" w:cs="Arial"/>
+          <w:rFonts w:cstheme="minorHAnsi"/>
+          <w:u w:val="single"/>
+        </w:rPr>
+      </w:pPr>
+      <w:r>
+        <w:rPr>
+          <w:rFonts w:cstheme="minorHAnsi"/>
+        </w:rPr>
+        <w:t xml:space="preserve">Create functionality for the </w:t>
+      </w:r>
+      <w:proofErr w:type="gramStart"/>
+      <w:r>
+        <w:rPr>
+          <w:rFonts w:cstheme="minorHAnsi"/>
+        </w:rPr>
+        <w:t>score</w:t>
+      </w:r>
+      <w:proofErr w:type="gramEnd"/>
+      <w:r>
+        <w:rPr>
+          <w:rFonts w:cstheme="minorHAnsi"/>
+        </w:rPr>
+        <w:t xml:space="preserve"> </w:t>
+      </w:r>
+    </w:p>
+    <w:p>
+      <w:pPr>
+        <w:rPr>
+          <w:rFonts w:cstheme="minorHAnsi"/>
+          <w:u w:val="single"/>
+        </w:rPr>
+      </w:pPr>
+      <w:r>
+        <w:rPr>
+          <w:rFonts w:cstheme="minorHAnsi"/>
           <w:u w:val="single"/>
         </w:rPr>
         <w:t xml:space="preserve">Issues that need to be raised </w:t>
@@ -873,15 +955,23 @@
           <w:numId w:val="4"/>
         </w:numPr>
         <w:rPr>
-          <w:rFonts w:ascii="Arial" w:hAnsi="Arial" w:cs="Arial"/>
-        </w:rPr>
-      </w:pPr>
-      <w:r>
-        <w:rPr>
-          <w:rFonts w:ascii="Arial" w:hAnsi="Arial" w:cs="Arial"/>
-        </w:rPr>
-        <w:t>Ball moving mechanic difficult to implement without physics engine and is buggy</w:t>
-      </w:r>
+          <w:rFonts w:cstheme="minorHAnsi"/>
+        </w:rPr>
+      </w:pPr>
+      <w:r>
+        <w:rPr>
+          <w:rFonts w:cstheme="minorHAnsi"/>
+        </w:rPr>
+        <w:t xml:space="preserve">Ball moving mechanic difficult to implement without physics engine and is </w:t>
+      </w:r>
+      <w:proofErr w:type="gramStart"/>
+      <w:r>
+        <w:rPr>
+          <w:rFonts w:cstheme="minorHAnsi"/>
+        </w:rPr>
+        <w:t>buggy</w:t>
+      </w:r>
+      <w:proofErr w:type="gramEnd"/>
     </w:p>
     <w:p>
       <w:pPr>
@@ -891,32 +981,46 @@
           <w:numId w:val="4"/>
         </w:numPr>
         <w:rPr>
-          <w:rFonts w:ascii="Arial" w:hAnsi="Arial" w:cs="Arial"/>
-        </w:rPr>
-      </w:pPr>
-      <w:r>
-        <w:rPr>
-          <w:rFonts w:ascii="Arial" w:hAnsi="Arial" w:cs="Arial"/>
+          <w:rFonts w:cstheme="minorHAnsi"/>
+        </w:rPr>
+      </w:pPr>
+      <w:r>
+        <w:rPr>
+          <w:rFonts w:cstheme="minorHAnsi"/>
         </w:rPr>
         <w:t>Levels score added but</w:t>
       </w:r>
       <w:r>
         <w:rPr>
-          <w:rFonts w:ascii="Arial" w:hAnsi="Arial" w:cs="Arial"/>
-        </w:rPr>
-        <w:t xml:space="preserve"> doesn’t function </w:t>
-      </w:r>
-    </w:p>
-    <w:p>
-      <w:pPr>
-        <w:rPr>
-          <w:rFonts w:ascii="Arial" w:hAnsi="Arial" w:cs="Arial"/>
-          <w:u w:val="single"/>
-        </w:rPr>
-      </w:pPr>
-      <w:r>
-        <w:rPr>
-          <w:rFonts w:ascii="Arial" w:hAnsi="Arial" w:cs="Arial"/>
+          <w:rFonts w:cstheme="minorHAnsi"/>
+        </w:rPr>
+        <w:t xml:space="preserve"> doesn’t </w:t>
+      </w:r>
+      <w:proofErr w:type="gramStart"/>
+      <w:r>
+        <w:rPr>
+          <w:rFonts w:cstheme="minorHAnsi"/>
+        </w:rPr>
+        <w:t>function</w:t>
+      </w:r>
+      <w:proofErr w:type="gramEnd"/>
+      <w:r>
+        <w:rPr>
+          <w:rFonts w:cstheme="minorHAnsi"/>
+        </w:rPr>
+        <w:t xml:space="preserve"> </w:t>
+      </w:r>
+    </w:p>
+    <w:p>
+      <w:pPr>
+        <w:rPr>
+          <w:rFonts w:cstheme="minorHAnsi"/>
+          <w:u w:val="single"/>
+        </w:rPr>
+      </w:pPr>
+      <w:r>
+        <w:rPr>
+          <w:rFonts w:cstheme="minorHAnsi"/>
           <w:u w:val="single"/>
         </w:rPr>
         <w:t>Review of meeting</w:t>
@@ -925,52 +1029,72 @@
     <w:p>
       <w:pPr>
         <w:rPr>
-          <w:rFonts w:ascii="Arial" w:hAnsi="Arial" w:cs="Arial"/>
-        </w:rPr>
-      </w:pPr>
-      <w:r>
-        <w:rPr>
-          <w:rFonts w:ascii="Arial" w:hAnsi="Arial" w:cs="Arial"/>
+          <w:rFonts w:cstheme="minorHAnsi"/>
+        </w:rPr>
+      </w:pPr>
+      <w:r>
+        <w:rPr>
+          <w:rFonts w:cstheme="minorHAnsi"/>
         </w:rPr>
         <w:t xml:space="preserve">The ball does not move properly with how I visioned so a different method of making the ball move was discussed. This set back has </w:t>
       </w:r>
       <w:r>
         <w:rPr>
-          <w:rFonts w:ascii="Arial" w:hAnsi="Arial" w:cs="Arial"/>
+          <w:rFonts w:cstheme="minorHAnsi"/>
         </w:rPr>
         <w:t xml:space="preserve">been acknowledged and needs to be resolved soon to stay on track. </w:t>
       </w:r>
       <w:r>
         <w:rPr>
-          <w:rFonts w:ascii="Arial" w:hAnsi="Arial" w:cs="Arial"/>
+          <w:rFonts w:cstheme="minorHAnsi"/>
         </w:rPr>
         <w:t xml:space="preserve">However, for the little functionality that it does have, it can collide with the hole and spawn back at the starting position. </w:t>
       </w:r>
       <w:r>
         <w:rPr>
-          <w:rFonts w:ascii="Arial" w:hAnsi="Arial" w:cs="Arial"/>
+          <w:rFonts w:cstheme="minorHAnsi"/>
         </w:rPr>
         <w:t xml:space="preserve">Additionally, </w:t>
       </w:r>
       <w:r>
         <w:rPr>
-          <w:rFonts w:ascii="Arial" w:hAnsi="Arial" w:cs="Arial"/>
-        </w:rPr>
-        <w:t xml:space="preserve">the score for each level has been drawn onto the canvas but no functionality works as of yet. An implementation for this has been reviewed and will be worked upon between the next sprint. </w:t>
-      </w:r>
-    </w:p>
-    <w:p>
-      <w:pPr>
-        <w:rPr>
-          <w:rFonts w:ascii="Arial" w:hAnsi="Arial" w:cs="Arial"/>
-          <w:u w:val="single"/>
-        </w:rPr>
-      </w:pPr>
-    </w:p>
-    <w:p>
-      <w:pPr>
-        <w:rPr>
-          <w:rFonts w:ascii="Arial" w:hAnsi="Arial" w:cs="Arial"/>
+          <w:rFonts w:cstheme="minorHAnsi"/>
+        </w:rPr>
+        <w:t xml:space="preserve">the score for each level has been drawn onto the canvas but no functionality works </w:t>
+      </w:r>
+      <w:proofErr w:type="gramStart"/>
+      <w:r>
+        <w:rPr>
+          <w:rFonts w:cstheme="minorHAnsi"/>
+        </w:rPr>
+        <w:t>as of yet</w:t>
+      </w:r>
+      <w:proofErr w:type="gramEnd"/>
+      <w:r>
+        <w:rPr>
+          <w:rFonts w:cstheme="minorHAnsi"/>
+        </w:rPr>
+        <w:t xml:space="preserve">. An implementation for this has been reviewed and will be worked upon between the next </w:t>
+      </w:r>
+      <w:proofErr w:type="gramStart"/>
+      <w:r>
+        <w:rPr>
+          <w:rFonts w:cstheme="minorHAnsi"/>
+        </w:rPr>
+        <w:t>sprint</w:t>
+      </w:r>
+      <w:proofErr w:type="gramEnd"/>
+      <w:r>
+        <w:rPr>
+          <w:rFonts w:cstheme="minorHAnsi"/>
+        </w:rPr>
+        <w:t xml:space="preserve">. </w:t>
+      </w:r>
+    </w:p>
+    <w:p>
+      <w:pPr>
+        <w:rPr>
+          <w:rFonts w:cstheme="minorHAnsi"/>
           <w:b/>
           <w:bCs/>
           <w:u w:val="single"/>
@@ -978,7 +1102,7 @@
       </w:pPr>
       <w:r>
         <w:rPr>
-          <w:rFonts w:ascii="Arial" w:hAnsi="Arial" w:cs="Arial"/>
+          <w:rFonts w:cstheme="minorHAnsi"/>
           <w:b/>
           <w:bCs/>
           <w:u w:val="single"/>
@@ -987,7 +1111,7 @@
       </w:r>
       <w:r>
         <w:rPr>
-          <w:rFonts w:ascii="Arial" w:hAnsi="Arial" w:cs="Arial"/>
+          <w:rFonts w:cstheme="minorHAnsi"/>
           <w:b/>
           <w:bCs/>
           <w:u w:val="single"/>
@@ -998,16 +1122,32 @@
     <w:p>
       <w:pPr>
         <w:rPr>
-          <w:rFonts w:ascii="Arial" w:hAnsi="Arial" w:cs="Arial"/>
-          <w:u w:val="single"/>
-        </w:rPr>
-      </w:pPr>
-      <w:r>
-        <w:rPr>
-          <w:rFonts w:ascii="Arial" w:hAnsi="Arial" w:cs="Arial"/>
-          <w:u w:val="single"/>
-        </w:rPr>
-        <w:t xml:space="preserve">Tasks to take place </w:t>
+          <w:rFonts w:cstheme="minorHAnsi"/>
+          <w:u w:val="single"/>
+        </w:rPr>
+      </w:pPr>
+      <w:r>
+        <w:rPr>
+          <w:rFonts w:cstheme="minorHAnsi"/>
+          <w:u w:val="single"/>
+        </w:rPr>
+        <w:t xml:space="preserve">Tasks to take </w:t>
+      </w:r>
+      <w:proofErr w:type="gramStart"/>
+      <w:r>
+        <w:rPr>
+          <w:rFonts w:cstheme="minorHAnsi"/>
+          <w:u w:val="single"/>
+        </w:rPr>
+        <w:t>place</w:t>
+      </w:r>
+      <w:proofErr w:type="gramEnd"/>
+      <w:r>
+        <w:rPr>
+          <w:rFonts w:cstheme="minorHAnsi"/>
+          <w:u w:val="single"/>
+        </w:rPr>
+        <w:t xml:space="preserve"> </w:t>
       </w:r>
     </w:p>
     <w:p>
@@ -1018,25 +1158,25 @@
           <w:numId w:val="6"/>
         </w:numPr>
         <w:rPr>
-          <w:rFonts w:ascii="Arial" w:hAnsi="Arial" w:cs="Arial"/>
-          <w:u w:val="single"/>
-        </w:rPr>
-      </w:pPr>
-      <w:r>
-        <w:rPr>
-          <w:rFonts w:ascii="Arial" w:hAnsi="Arial" w:cs="Arial"/>
+          <w:rFonts w:cstheme="minorHAnsi"/>
+          <w:u w:val="single"/>
+        </w:rPr>
+      </w:pPr>
+      <w:r>
+        <w:rPr>
+          <w:rFonts w:cstheme="minorHAnsi"/>
         </w:rPr>
         <w:t>Ball and ob</w:t>
       </w:r>
       <w:r>
         <w:rPr>
-          <w:rFonts w:ascii="Arial" w:hAnsi="Arial" w:cs="Arial"/>
+          <w:rFonts w:cstheme="minorHAnsi"/>
         </w:rPr>
         <w:t>stacle</w:t>
       </w:r>
       <w:r>
         <w:rPr>
-          <w:rFonts w:ascii="Arial" w:hAnsi="Arial" w:cs="Arial"/>
+          <w:rFonts w:cstheme="minorHAnsi"/>
         </w:rPr>
         <w:t xml:space="preserve"> collision (give player a disadvantage?)</w:t>
       </w:r>
@@ -1049,16 +1189,24 @@
           <w:numId w:val="6"/>
         </w:numPr>
         <w:rPr>
-          <w:rFonts w:ascii="Arial" w:hAnsi="Arial" w:cs="Arial"/>
-          <w:u w:val="single"/>
-        </w:rPr>
-      </w:pPr>
-      <w:r>
-        <w:rPr>
-          <w:rFonts w:ascii="Arial" w:hAnsi="Arial" w:cs="Arial"/>
-        </w:rPr>
-        <w:t>Create borders on the canvas</w:t>
-      </w:r>
+          <w:rFonts w:cstheme="minorHAnsi"/>
+          <w:u w:val="single"/>
+        </w:rPr>
+      </w:pPr>
+      <w:r>
+        <w:rPr>
+          <w:rFonts w:cstheme="minorHAnsi"/>
+        </w:rPr>
+        <w:t xml:space="preserve">Create borders on the </w:t>
+      </w:r>
+      <w:proofErr w:type="gramStart"/>
+      <w:r>
+        <w:rPr>
+          <w:rFonts w:cstheme="minorHAnsi"/>
+        </w:rPr>
+        <w:t>canvas</w:t>
+      </w:r>
+      <w:proofErr w:type="gramEnd"/>
     </w:p>
     <w:p>
       <w:pPr>
@@ -1068,16 +1216,24 @@
           <w:numId w:val="6"/>
         </w:numPr>
         <w:rPr>
-          <w:rFonts w:ascii="Arial" w:hAnsi="Arial" w:cs="Arial"/>
-          <w:u w:val="single"/>
-        </w:rPr>
-      </w:pPr>
-      <w:r>
-        <w:rPr>
-          <w:rFonts w:ascii="Arial" w:hAnsi="Arial" w:cs="Arial"/>
-        </w:rPr>
-        <w:t>Spawn sand and water random places each level</w:t>
-      </w:r>
+          <w:rFonts w:cstheme="minorHAnsi"/>
+          <w:u w:val="single"/>
+        </w:rPr>
+      </w:pPr>
+      <w:r>
+        <w:rPr>
+          <w:rFonts w:cstheme="minorHAnsi"/>
+        </w:rPr>
+        <w:t xml:space="preserve">Spawn sand and water random places each </w:t>
+      </w:r>
+      <w:proofErr w:type="gramStart"/>
+      <w:r>
+        <w:rPr>
+          <w:rFonts w:cstheme="minorHAnsi"/>
+        </w:rPr>
+        <w:t>level</w:t>
+      </w:r>
+      <w:proofErr w:type="gramEnd"/>
     </w:p>
     <w:p>
       <w:pPr>
@@ -1087,39 +1243,29 @@
           <w:numId w:val="6"/>
         </w:numPr>
         <w:rPr>
-          <w:rFonts w:ascii="Arial" w:hAnsi="Arial" w:cs="Arial"/>
-          <w:u w:val="single"/>
-        </w:rPr>
-      </w:pPr>
-      <w:r>
-        <w:rPr>
-          <w:rFonts w:ascii="Arial" w:hAnsi="Arial" w:cs="Arial"/>
+          <w:rFonts w:cstheme="minorHAnsi"/>
+          <w:u w:val="single"/>
+        </w:rPr>
+      </w:pPr>
+      <w:r>
+        <w:rPr>
+          <w:rFonts w:cstheme="minorHAnsi"/>
         </w:rPr>
         <w:t>Add another object to make it more challenging (wall?)</w:t>
       </w:r>
     </w:p>
     <w:p>
       <w:pPr>
-        <w:pStyle w:val="ListParagraph"/>
-        <w:rPr>
-          <w:rFonts w:ascii="Arial" w:hAnsi="Arial" w:cs="Arial"/>
-          <w:u w:val="single"/>
-        </w:rPr>
-      </w:pPr>
-    </w:p>
-    <w:p>
-      <w:pPr>
-        <w:rPr>
-          <w:rFonts w:ascii="Arial" w:hAnsi="Arial" w:cs="Arial"/>
-          <w:u w:val="single"/>
-        </w:rPr>
-      </w:pPr>
-      <w:r>
-        <w:rPr>
-          <w:rFonts w:ascii="Arial" w:hAnsi="Arial" w:cs="Arial"/>
-          <w:u w:val="single"/>
-        </w:rPr>
-        <w:lastRenderedPageBreak/>
+        <w:rPr>
+          <w:rFonts w:cstheme="minorHAnsi"/>
+          <w:u w:val="single"/>
+        </w:rPr>
+      </w:pPr>
+      <w:r>
+        <w:rPr>
+          <w:rFonts w:cstheme="minorHAnsi"/>
+          <w:u w:val="single"/>
+        </w:rPr>
         <w:t xml:space="preserve">Issues that need to be raised </w:t>
       </w:r>
     </w:p>
@@ -1131,16 +1277,24 @@
           <w:numId w:val="5"/>
         </w:numPr>
         <w:rPr>
-          <w:rFonts w:ascii="Arial" w:hAnsi="Arial" w:cs="Arial"/>
-          <w:u w:val="single"/>
-        </w:rPr>
-      </w:pPr>
-      <w:r>
-        <w:rPr>
-          <w:rFonts w:ascii="Arial" w:hAnsi="Arial" w:cs="Arial"/>
-        </w:rPr>
-        <w:t>Ball goes out of canvas and comes back through other side, barriers need to be created</w:t>
-      </w:r>
+          <w:rFonts w:cstheme="minorHAnsi"/>
+          <w:u w:val="single"/>
+        </w:rPr>
+      </w:pPr>
+      <w:r>
+        <w:rPr>
+          <w:rFonts w:cstheme="minorHAnsi"/>
+        </w:rPr>
+        <w:t xml:space="preserve">Ball goes out of canvas and comes back through other side, barriers need to be </w:t>
+      </w:r>
+      <w:proofErr w:type="gramStart"/>
+      <w:r>
+        <w:rPr>
+          <w:rFonts w:cstheme="minorHAnsi"/>
+        </w:rPr>
+        <w:t>created</w:t>
+      </w:r>
+      <w:proofErr w:type="gramEnd"/>
     </w:p>
     <w:p>
       <w:pPr>
@@ -1150,16 +1304,24 @@
           <w:numId w:val="5"/>
         </w:numPr>
         <w:rPr>
-          <w:rFonts w:ascii="Arial" w:hAnsi="Arial" w:cs="Arial"/>
-          <w:u w:val="single"/>
-        </w:rPr>
-      </w:pPr>
-      <w:r>
-        <w:rPr>
-          <w:rFonts w:ascii="Arial" w:hAnsi="Arial" w:cs="Arial"/>
-        </w:rPr>
-        <w:t>Ball goes underneath sand and water and does nothing, not sure what to do with the collision</w:t>
-      </w:r>
+          <w:rFonts w:cstheme="minorHAnsi"/>
+          <w:u w:val="single"/>
+        </w:rPr>
+      </w:pPr>
+      <w:r>
+        <w:rPr>
+          <w:rFonts w:cstheme="minorHAnsi"/>
+        </w:rPr>
+        <w:t xml:space="preserve">Ball goes underneath sand and water and does nothing, not sure what to do with the </w:t>
+      </w:r>
+      <w:proofErr w:type="gramStart"/>
+      <w:r>
+        <w:rPr>
+          <w:rFonts w:cstheme="minorHAnsi"/>
+        </w:rPr>
+        <w:t>collision</w:t>
+      </w:r>
+      <w:proofErr w:type="gramEnd"/>
     </w:p>
     <w:p>
       <w:pPr>
@@ -1169,36 +1331,41 @@
           <w:numId w:val="5"/>
         </w:numPr>
         <w:rPr>
-          <w:rFonts w:ascii="Arial" w:hAnsi="Arial" w:cs="Arial"/>
-          <w:u w:val="single"/>
-        </w:rPr>
-      </w:pPr>
-      <w:r>
-        <w:rPr>
-          <w:rFonts w:ascii="Arial" w:hAnsi="Arial" w:cs="Arial"/>
-        </w:rPr>
-        <w:t>Sand and water is spawned in same place every time ball goes in hole</w:t>
-      </w:r>
-    </w:p>
-    <w:p>
-      <w:pPr>
-        <w:pStyle w:val="ListParagraph"/>
-        <w:rPr>
-          <w:rFonts w:ascii="Arial" w:hAnsi="Arial" w:cs="Arial"/>
-          <w:u w:val="single"/>
-        </w:rPr>
-      </w:pPr>
-    </w:p>
-    <w:p>
-      <w:pPr>
-        <w:rPr>
-          <w:rFonts w:ascii="Arial" w:hAnsi="Arial" w:cs="Arial"/>
-          <w:u w:val="single"/>
-        </w:rPr>
-      </w:pPr>
-      <w:r>
-        <w:rPr>
-          <w:rFonts w:ascii="Arial" w:hAnsi="Arial" w:cs="Arial"/>
+          <w:rFonts w:cstheme="minorHAnsi"/>
+          <w:u w:val="single"/>
+        </w:rPr>
+      </w:pPr>
+      <w:r>
+        <w:rPr>
+          <w:rFonts w:cstheme="minorHAnsi"/>
+        </w:rPr>
+        <w:t xml:space="preserve">Sand and water </w:t>
+      </w:r>
+      <w:proofErr w:type="gramStart"/>
+      <w:r>
+        <w:rPr>
+          <w:rFonts w:cstheme="minorHAnsi"/>
+        </w:rPr>
+        <w:t>is</w:t>
+      </w:r>
+      <w:proofErr w:type="gramEnd"/>
+      <w:r>
+        <w:rPr>
+          <w:rFonts w:cstheme="minorHAnsi"/>
+        </w:rPr>
+        <w:t xml:space="preserve"> spawned in same place every time ball goes in hole</w:t>
+      </w:r>
+    </w:p>
+    <w:p>
+      <w:pPr>
+        <w:rPr>
+          <w:rFonts w:cstheme="minorHAnsi"/>
+          <w:u w:val="single"/>
+        </w:rPr>
+      </w:pPr>
+      <w:r>
+        <w:rPr>
+          <w:rFonts w:cstheme="minorHAnsi"/>
           <w:u w:val="single"/>
         </w:rPr>
         <w:t xml:space="preserve">Review of meeting </w:t>
@@ -1207,84 +1374,119 @@
     <w:p>
       <w:pPr>
         <w:rPr>
-          <w:rFonts w:ascii="Arial" w:hAnsi="Arial" w:cs="Arial"/>
-        </w:rPr>
-      </w:pPr>
-      <w:r>
-        <w:rPr>
-          <w:rFonts w:ascii="Arial" w:hAnsi="Arial" w:cs="Arial"/>
+          <w:rFonts w:cstheme="minorHAnsi"/>
+        </w:rPr>
+      </w:pPr>
+      <w:r>
+        <w:rPr>
+          <w:rFonts w:cstheme="minorHAnsi"/>
         </w:rPr>
         <w:t>The meeting was productive with a</w:t>
       </w:r>
       <w:r>
         <w:rPr>
-          <w:rFonts w:ascii="Arial" w:hAnsi="Arial" w:cs="Arial"/>
+          <w:rFonts w:cstheme="minorHAnsi"/>
         </w:rPr>
         <w:t xml:space="preserve"> lot of issues </w:t>
       </w:r>
       <w:r>
         <w:rPr>
-          <w:rFonts w:ascii="Arial" w:hAnsi="Arial" w:cs="Arial"/>
+          <w:rFonts w:cstheme="minorHAnsi"/>
         </w:rPr>
         <w:t xml:space="preserve">being </w:t>
       </w:r>
       <w:r>
         <w:rPr>
-          <w:rFonts w:ascii="Arial" w:hAnsi="Arial" w:cs="Arial"/>
+          <w:rFonts w:cstheme="minorHAnsi"/>
         </w:rPr>
         <w:t xml:space="preserve">raised and discussed to try and get resolved. </w:t>
       </w:r>
       <w:r>
         <w:rPr>
-          <w:rFonts w:ascii="Arial" w:hAnsi="Arial" w:cs="Arial"/>
+          <w:rFonts w:cstheme="minorHAnsi"/>
         </w:rPr>
         <w:t>The b</w:t>
       </w:r>
       <w:r>
         <w:rPr>
-          <w:rFonts w:ascii="Arial" w:hAnsi="Arial" w:cs="Arial"/>
+          <w:rFonts w:cstheme="minorHAnsi"/>
         </w:rPr>
         <w:t>all now has a dragging mechanism which is unique and effective</w:t>
       </w:r>
       <w:r>
         <w:rPr>
-          <w:rFonts w:ascii="Arial" w:hAnsi="Arial" w:cs="Arial"/>
+          <w:rFonts w:cstheme="minorHAnsi"/>
         </w:rPr>
         <w:t>, however it</w:t>
       </w:r>
       <w:r>
         <w:rPr>
-          <w:rFonts w:ascii="Arial" w:hAnsi="Arial" w:cs="Arial"/>
+          <w:rFonts w:cstheme="minorHAnsi"/>
         </w:rPr>
         <w:t xml:space="preserve"> d</w:t>
       </w:r>
       <w:r>
         <w:rPr>
-          <w:rFonts w:ascii="Arial" w:hAnsi="Arial" w:cs="Arial"/>
-        </w:rPr>
-        <w:t xml:space="preserve">oes not collide with the sand and water and also doesn’t seem challenging enough so a wall needs to be added as well. The obstacles </w:t>
-      </w:r>
-      <w:r>
-        <w:rPr>
-          <w:rFonts w:ascii="Arial" w:hAnsi="Arial" w:cs="Arial"/>
+          <w:rFonts w:cstheme="minorHAnsi"/>
+        </w:rPr>
+        <w:t xml:space="preserve">oes not collide with the sand and water and also doesn’t seem challenging </w:t>
+      </w:r>
+      <w:proofErr w:type="gramStart"/>
+      <w:r>
+        <w:rPr>
+          <w:rFonts w:cstheme="minorHAnsi"/>
+        </w:rPr>
+        <w:t>enough</w:t>
+      </w:r>
+      <w:proofErr w:type="gramEnd"/>
+      <w:r>
+        <w:rPr>
+          <w:rFonts w:cstheme="minorHAnsi"/>
+        </w:rPr>
+        <w:t xml:space="preserve"> so a wall needs to be added as well. The obstacles </w:t>
+      </w:r>
+      <w:r>
+        <w:rPr>
+          <w:rFonts w:cstheme="minorHAnsi"/>
         </w:rPr>
         <w:t>spawn will be randomized per</w:t>
       </w:r>
       <w:r>
         <w:rPr>
-          <w:rFonts w:ascii="Arial" w:hAnsi="Arial" w:cs="Arial"/>
+          <w:rFonts w:cstheme="minorHAnsi"/>
         </w:rPr>
         <w:t xml:space="preserve"> level so that it is not boring for the player. Barriers need to be created to stop the ball leaving the canvas. </w:t>
       </w:r>
       <w:r>
         <w:rPr>
-          <w:rFonts w:ascii="Arial" w:hAnsi="Arial" w:cs="Arial"/>
-        </w:rPr>
-        <w:t xml:space="preserve">The on screen score also works now so the player can track how they are doing each level. </w:t>
-      </w:r>
-      <w:r>
-        <w:rPr>
-          <w:rFonts w:ascii="Arial" w:hAnsi="Arial" w:cs="Arial"/>
+          <w:rFonts w:cstheme="minorHAnsi"/>
+        </w:rPr>
+        <w:t xml:space="preserve">The </w:t>
+      </w:r>
+      <w:proofErr w:type="gramStart"/>
+      <w:r>
+        <w:rPr>
+          <w:rFonts w:cstheme="minorHAnsi"/>
+        </w:rPr>
+        <w:t>on screen</w:t>
+      </w:r>
+      <w:proofErr w:type="gramEnd"/>
+      <w:r>
+        <w:rPr>
+          <w:rFonts w:cstheme="minorHAnsi"/>
+        </w:rPr>
+        <w:t xml:space="preserve"> score also works now so the player can track </w:t>
+      </w:r>
+      <w:r>
+        <w:rPr>
+          <w:rFonts w:cstheme="minorHAnsi"/>
+        </w:rPr>
+        <w:lastRenderedPageBreak/>
+        <w:t xml:space="preserve">how they are doing each level. </w:t>
+      </w:r>
+      <w:r>
+        <w:rPr>
+          <w:rFonts w:cstheme="minorHAnsi"/>
         </w:rPr>
         <w:t xml:space="preserve">These issues have caused a deviation from the plan but resolving them will restore the progress of the project. </w:t>
       </w:r>
@@ -1292,7 +1494,7 @@
     <w:p>
       <w:pPr>
         <w:rPr>
-          <w:rFonts w:ascii="Arial" w:hAnsi="Arial" w:cs="Arial"/>
+          <w:rFonts w:cstheme="minorHAnsi"/>
           <w:b/>
           <w:bCs/>
           <w:u w:val="single"/>
@@ -1300,7 +1502,7 @@
       </w:pPr>
       <w:r>
         <w:rPr>
-          <w:rFonts w:ascii="Arial" w:hAnsi="Arial" w:cs="Arial"/>
+          <w:rFonts w:cstheme="minorHAnsi"/>
           <w:b/>
           <w:bCs/>
           <w:u w:val="single"/>
@@ -1309,7 +1511,7 @@
       </w:r>
       <w:r>
         <w:rPr>
-          <w:rFonts w:ascii="Arial" w:hAnsi="Arial" w:cs="Arial"/>
+          <w:rFonts w:cstheme="minorHAnsi"/>
           <w:b/>
           <w:bCs/>
           <w:u w:val="single"/>
@@ -1318,7 +1520,7 @@
       </w:r>
       <w:r>
         <w:rPr>
-          <w:rFonts w:ascii="Arial" w:hAnsi="Arial" w:cs="Arial"/>
+          <w:rFonts w:cstheme="minorHAnsi"/>
           <w:b/>
           <w:bCs/>
           <w:u w:val="single"/>
@@ -1329,17 +1531,26 @@
     <w:p>
       <w:pPr>
         <w:rPr>
-          <w:rFonts w:ascii="Arial" w:hAnsi="Arial" w:cs="Arial"/>
-          <w:u w:val="single"/>
-        </w:rPr>
-      </w:pPr>
-      <w:r>
-        <w:rPr>
-          <w:rFonts w:ascii="Arial" w:hAnsi="Arial" w:cs="Arial"/>
-          <w:u w:val="single"/>
-        </w:rPr>
-        <w:t>Tasks to take place</w:t>
-      </w:r>
+          <w:rFonts w:cstheme="minorHAnsi"/>
+          <w:u w:val="single"/>
+        </w:rPr>
+      </w:pPr>
+      <w:r>
+        <w:rPr>
+          <w:rFonts w:cstheme="minorHAnsi"/>
+          <w:u w:val="single"/>
+        </w:rPr>
+        <w:t xml:space="preserve">Tasks to take </w:t>
+      </w:r>
+      <w:proofErr w:type="gramStart"/>
+      <w:r>
+        <w:rPr>
+          <w:rFonts w:cstheme="minorHAnsi"/>
+          <w:u w:val="single"/>
+        </w:rPr>
+        <w:t>place</w:t>
+      </w:r>
+      <w:proofErr w:type="gramEnd"/>
     </w:p>
     <w:p>
       <w:pPr>
@@ -1349,27 +1560,27 @@
           <w:numId w:val="7"/>
         </w:numPr>
         <w:rPr>
-          <w:rFonts w:ascii="Arial" w:hAnsi="Arial" w:cs="Arial"/>
-          <w:u w:val="single"/>
-        </w:rPr>
-      </w:pPr>
-      <w:r>
-        <w:rPr>
-          <w:rFonts w:ascii="Arial" w:hAnsi="Arial" w:cs="Arial"/>
+          <w:rFonts w:cstheme="minorHAnsi"/>
+          <w:u w:val="single"/>
+        </w:rPr>
+      </w:pPr>
+      <w:r>
+        <w:rPr>
+          <w:rFonts w:cstheme="minorHAnsi"/>
         </w:rPr>
         <w:t>Create leaderboard which tracks name, score and mins spent playing (</w:t>
       </w:r>
       <w:proofErr w:type="spellStart"/>
       <w:r>
         <w:rPr>
-          <w:rFonts w:ascii="Arial" w:hAnsi="Arial" w:cs="Arial"/>
+          <w:rFonts w:cstheme="minorHAnsi"/>
         </w:rPr>
         <w:t>json</w:t>
       </w:r>
       <w:proofErr w:type="spellEnd"/>
       <w:r>
         <w:rPr>
-          <w:rFonts w:ascii="Arial" w:hAnsi="Arial" w:cs="Arial"/>
+          <w:rFonts w:cstheme="minorHAnsi"/>
         </w:rPr>
         <w:t>)</w:t>
       </w:r>
@@ -1382,24 +1593,26 @@
           <w:numId w:val="7"/>
         </w:numPr>
         <w:rPr>
-          <w:rFonts w:ascii="Arial" w:hAnsi="Arial" w:cs="Arial"/>
-          <w:u w:val="single"/>
-        </w:rPr>
-      </w:pPr>
-      <w:r>
-        <w:rPr>
-          <w:rFonts w:ascii="Arial" w:hAnsi="Arial" w:cs="Arial"/>
+          <w:rFonts w:cstheme="minorHAnsi"/>
+          <w:u w:val="single"/>
+        </w:rPr>
+      </w:pPr>
+      <w:r>
+        <w:rPr>
+          <w:rFonts w:cstheme="minorHAnsi"/>
         </w:rPr>
         <w:t xml:space="preserve">Create an options page showing controls </w:t>
       </w:r>
       <w:proofErr w:type="spellStart"/>
-      <w:r>
-        <w:rPr>
-          <w:rFonts w:ascii="Arial" w:hAnsi="Arial" w:cs="Arial"/>
+      <w:proofErr w:type="gramStart"/>
+      <w:r>
+        <w:rPr>
+          <w:rFonts w:cstheme="minorHAnsi"/>
         </w:rPr>
         <w:t>etc</w:t>
       </w:r>
       <w:proofErr w:type="spellEnd"/>
+      <w:proofErr w:type="gramEnd"/>
     </w:p>
     <w:p>
       <w:pPr>
@@ -1409,15 +1622,29 @@
           <w:numId w:val="7"/>
         </w:numPr>
         <w:rPr>
-          <w:rFonts w:ascii="Arial" w:hAnsi="Arial" w:cs="Arial"/>
-          <w:u w:val="single"/>
-        </w:rPr>
-      </w:pPr>
-      <w:r>
-        <w:rPr>
-          <w:rFonts w:ascii="Arial" w:hAnsi="Arial" w:cs="Arial"/>
-        </w:rPr>
-        <w:t xml:space="preserve">Add sound to the game </w:t>
+          <w:rFonts w:cstheme="minorHAnsi"/>
+          <w:u w:val="single"/>
+        </w:rPr>
+      </w:pPr>
+      <w:r>
+        <w:rPr>
+          <w:rFonts w:cstheme="minorHAnsi"/>
+        </w:rPr>
+        <w:t xml:space="preserve">Add sound to the </w:t>
+      </w:r>
+      <w:proofErr w:type="gramStart"/>
+      <w:r>
+        <w:rPr>
+          <w:rFonts w:cstheme="minorHAnsi"/>
+        </w:rPr>
+        <w:t>game</w:t>
+      </w:r>
+      <w:proofErr w:type="gramEnd"/>
+      <w:r>
+        <w:rPr>
+          <w:rFonts w:cstheme="minorHAnsi"/>
+        </w:rPr>
+        <w:t xml:space="preserve"> </w:t>
       </w:r>
     </w:p>
     <w:p>
@@ -1428,27 +1655,41 @@
           <w:numId w:val="7"/>
         </w:numPr>
         <w:rPr>
-          <w:rFonts w:ascii="Arial" w:hAnsi="Arial" w:cs="Arial"/>
-          <w:u w:val="single"/>
-        </w:rPr>
-      </w:pPr>
-      <w:r>
-        <w:rPr>
-          <w:rFonts w:ascii="Arial" w:hAnsi="Arial" w:cs="Arial"/>
-        </w:rPr>
-        <w:t xml:space="preserve">Create exit or restart game button </w:t>
-      </w:r>
-    </w:p>
-    <w:p>
-      <w:pPr>
-        <w:rPr>
-          <w:rFonts w:ascii="Arial" w:hAnsi="Arial" w:cs="Arial"/>
-          <w:u w:val="single"/>
-        </w:rPr>
-      </w:pPr>
-      <w:r>
-        <w:rPr>
-          <w:rFonts w:ascii="Arial" w:hAnsi="Arial" w:cs="Arial"/>
+          <w:rFonts w:cstheme="minorHAnsi"/>
+          <w:u w:val="single"/>
+        </w:rPr>
+      </w:pPr>
+      <w:r>
+        <w:rPr>
+          <w:rFonts w:cstheme="minorHAnsi"/>
+        </w:rPr>
+        <w:t xml:space="preserve">Create exit or restart game </w:t>
+      </w:r>
+      <w:proofErr w:type="gramStart"/>
+      <w:r>
+        <w:rPr>
+          <w:rFonts w:cstheme="minorHAnsi"/>
+        </w:rPr>
+        <w:t>button</w:t>
+      </w:r>
+      <w:proofErr w:type="gramEnd"/>
+      <w:r>
+        <w:rPr>
+          <w:rFonts w:cstheme="minorHAnsi"/>
+        </w:rPr>
+        <w:t xml:space="preserve"> </w:t>
+      </w:r>
+    </w:p>
+    <w:p>
+      <w:pPr>
+        <w:rPr>
+          <w:rFonts w:cstheme="minorHAnsi"/>
+          <w:u w:val="single"/>
+        </w:rPr>
+      </w:pPr>
+      <w:r>
+        <w:rPr>
+          <w:rFonts w:cstheme="minorHAnsi"/>
           <w:u w:val="single"/>
         </w:rPr>
         <w:t xml:space="preserve">Issues that need to be raised </w:t>
@@ -1462,13 +1703,13 @@
           <w:numId w:val="9"/>
         </w:numPr>
         <w:rPr>
-          <w:rFonts w:ascii="Arial" w:hAnsi="Arial" w:cs="Arial"/>
-          <w:u w:val="single"/>
-        </w:rPr>
-      </w:pPr>
-      <w:r>
-        <w:rPr>
-          <w:rFonts w:ascii="Arial" w:hAnsi="Arial" w:cs="Arial"/>
+          <w:rFonts w:cstheme="minorHAnsi"/>
+          <w:u w:val="single"/>
+        </w:rPr>
+      </w:pPr>
+      <w:r>
+        <w:rPr>
+          <w:rFonts w:cstheme="minorHAnsi"/>
         </w:rPr>
         <w:t>No issues have been raised.</w:t>
       </w:r>
@@ -1476,13 +1717,13 @@
     <w:p>
       <w:pPr>
         <w:rPr>
-          <w:rFonts w:ascii="Arial" w:hAnsi="Arial" w:cs="Arial"/>
-          <w:u w:val="single"/>
-        </w:rPr>
-      </w:pPr>
-      <w:r>
-        <w:rPr>
-          <w:rFonts w:ascii="Arial" w:hAnsi="Arial" w:cs="Arial"/>
+          <w:rFonts w:cstheme="minorHAnsi"/>
+          <w:u w:val="single"/>
+        </w:rPr>
+      </w:pPr>
+      <w:r>
+        <w:rPr>
+          <w:rFonts w:cstheme="minorHAnsi"/>
           <w:u w:val="single"/>
         </w:rPr>
         <w:t xml:space="preserve">Review of meeting </w:t>
@@ -1491,12 +1732,12 @@
     <w:p>
       <w:pPr>
         <w:rPr>
-          <w:rFonts w:ascii="Arial" w:hAnsi="Arial" w:cs="Arial"/>
-        </w:rPr>
-      </w:pPr>
-      <w:r>
-        <w:rPr>
-          <w:rFonts w:ascii="Arial" w:hAnsi="Arial" w:cs="Arial"/>
+          <w:rFonts w:cstheme="minorHAnsi"/>
+        </w:rPr>
+      </w:pPr>
+      <w:r>
+        <w:rPr>
+          <w:rFonts w:cstheme="minorHAnsi"/>
         </w:rPr>
         <w:t xml:space="preserve">The game was reviewed and everything that I was struggling to implement has been implemented correctly. The main functionality of the game is now complete. The score for the game now needs to be tracked using a leaderboard. Some extra features of including the control in the options menu will also help the player understand the game. I have also discussed that sounds should be added to the game, to make it more interesting for the player. These are only little details that I have left to add and should mean that the game will be completed before the next sprint. </w:t>
       </w:r>
@@ -1504,7 +1745,7 @@
     <w:p>
       <w:pPr>
         <w:rPr>
-          <w:rFonts w:ascii="Arial" w:hAnsi="Arial" w:cs="Arial"/>
+          <w:rFonts w:cstheme="minorHAnsi"/>
           <w:b/>
           <w:bCs/>
           <w:u w:val="single"/>
@@ -1512,7 +1753,7 @@
       </w:pPr>
       <w:r>
         <w:rPr>
-          <w:rFonts w:ascii="Arial" w:hAnsi="Arial" w:cs="Arial"/>
+          <w:rFonts w:cstheme="minorHAnsi"/>
           <w:b/>
           <w:bCs/>
           <w:u w:val="single"/>
@@ -1521,55 +1762,46 @@
       </w:r>
       <w:r>
         <w:rPr>
-          <w:rFonts w:ascii="Arial" w:hAnsi="Arial" w:cs="Arial"/>
+          <w:rFonts w:cstheme="minorHAnsi"/>
           <w:b/>
           <w:bCs/>
           <w:u w:val="single"/>
         </w:rPr>
-        <w:t>15</w:t>
-      </w:r>
-      <w:r>
-        <w:rPr>
-          <w:rFonts w:ascii="Arial" w:hAnsi="Arial" w:cs="Arial"/>
+        <w:t>27/3</w:t>
+      </w:r>
+      <w:r>
+        <w:rPr>
+          <w:rFonts w:cstheme="minorHAnsi"/>
           <w:b/>
           <w:bCs/>
           <w:u w:val="single"/>
         </w:rPr>
-        <w:t>/</w:t>
-      </w:r>
-      <w:r>
-        <w:rPr>
-          <w:rFonts w:ascii="Arial" w:hAnsi="Arial" w:cs="Arial"/>
-          <w:b/>
-          <w:bCs/>
-          <w:u w:val="single"/>
-        </w:rPr>
-        <w:t>4</w:t>
-      </w:r>
-      <w:r>
-        <w:rPr>
-          <w:rFonts w:ascii="Arial" w:hAnsi="Arial" w:cs="Arial"/>
-          <w:b/>
-          <w:bCs/>
-          <w:u w:val="single"/>
-        </w:rPr>
         <w:t>/24</w:t>
       </w:r>
     </w:p>
     <w:p>
       <w:pPr>
         <w:rPr>
-          <w:rFonts w:ascii="Arial" w:hAnsi="Arial" w:cs="Arial"/>
-          <w:u w:val="single"/>
-        </w:rPr>
-      </w:pPr>
-      <w:r>
-        <w:rPr>
-          <w:rFonts w:ascii="Arial" w:hAnsi="Arial" w:cs="Arial"/>
-          <w:u w:val="single"/>
-        </w:rPr>
-        <w:t>Tasks to take place</w:t>
-      </w:r>
+          <w:rFonts w:cstheme="minorHAnsi"/>
+          <w:u w:val="single"/>
+        </w:rPr>
+      </w:pPr>
+      <w:r>
+        <w:rPr>
+          <w:rFonts w:cstheme="minorHAnsi"/>
+          <w:u w:val="single"/>
+        </w:rPr>
+        <w:t xml:space="preserve">Tasks to take </w:t>
+      </w:r>
+      <w:proofErr w:type="gramStart"/>
+      <w:r>
+        <w:rPr>
+          <w:rFonts w:cstheme="minorHAnsi"/>
+          <w:u w:val="single"/>
+        </w:rPr>
+        <w:t>place</w:t>
+      </w:r>
+      <w:proofErr w:type="gramEnd"/>
     </w:p>
     <w:p>
       <w:pPr>
@@ -1579,16 +1811,24 @@
           <w:numId w:val="9"/>
         </w:numPr>
         <w:rPr>
-          <w:rFonts w:ascii="Arial" w:hAnsi="Arial" w:cs="Arial"/>
-          <w:u w:val="single"/>
-        </w:rPr>
-      </w:pPr>
-      <w:r>
-        <w:rPr>
-          <w:rFonts w:ascii="Arial" w:hAnsi="Arial" w:cs="Arial"/>
-        </w:rPr>
-        <w:t>Touch up on any details that need to be improved</w:t>
-      </w:r>
+          <w:rFonts w:cstheme="minorHAnsi"/>
+          <w:u w:val="single"/>
+        </w:rPr>
+      </w:pPr>
+      <w:r>
+        <w:rPr>
+          <w:rFonts w:cstheme="minorHAnsi"/>
+        </w:rPr>
+        <w:t xml:space="preserve">Touch up on any details that need to be </w:t>
+      </w:r>
+      <w:proofErr w:type="gramStart"/>
+      <w:r>
+        <w:rPr>
+          <w:rFonts w:cstheme="minorHAnsi"/>
+        </w:rPr>
+        <w:t>improved</w:t>
+      </w:r>
+      <w:proofErr w:type="gramEnd"/>
     </w:p>
     <w:p>
       <w:pPr>
@@ -1598,13 +1838,13 @@
           <w:numId w:val="9"/>
         </w:numPr>
         <w:rPr>
-          <w:rFonts w:ascii="Arial" w:hAnsi="Arial" w:cs="Arial"/>
-          <w:u w:val="single"/>
-        </w:rPr>
-      </w:pPr>
-      <w:r>
-        <w:rPr>
-          <w:rFonts w:ascii="Arial" w:hAnsi="Arial" w:cs="Arial"/>
+          <w:rFonts w:cstheme="minorHAnsi"/>
+          <w:u w:val="single"/>
+        </w:rPr>
+      </w:pPr>
+      <w:r>
+        <w:rPr>
+          <w:rFonts w:cstheme="minorHAnsi"/>
         </w:rPr>
         <w:t>Add some bonus details to make the game more fun (color picker and time limit)</w:t>
       </w:r>
@@ -1617,27 +1857,41 @@
           <w:numId w:val="9"/>
         </w:numPr>
         <w:rPr>
-          <w:rFonts w:ascii="Arial" w:hAnsi="Arial" w:cs="Arial"/>
-          <w:u w:val="single"/>
-        </w:rPr>
-      </w:pPr>
-      <w:r>
-        <w:rPr>
-          <w:rFonts w:ascii="Arial" w:hAnsi="Arial" w:cs="Arial"/>
-        </w:rPr>
-        <w:t xml:space="preserve">Test the game completely to make sure everything works </w:t>
-      </w:r>
-    </w:p>
-    <w:p>
-      <w:pPr>
-        <w:rPr>
-          <w:rFonts w:ascii="Arial" w:hAnsi="Arial" w:cs="Arial"/>
-          <w:u w:val="single"/>
-        </w:rPr>
-      </w:pPr>
-      <w:r>
-        <w:rPr>
-          <w:rFonts w:ascii="Arial" w:hAnsi="Arial" w:cs="Arial"/>
+          <w:rFonts w:cstheme="minorHAnsi"/>
+          <w:u w:val="single"/>
+        </w:rPr>
+      </w:pPr>
+      <w:r>
+        <w:rPr>
+          <w:rFonts w:cstheme="minorHAnsi"/>
+        </w:rPr>
+        <w:t xml:space="preserve">Test the game completely to make sure everything </w:t>
+      </w:r>
+      <w:proofErr w:type="gramStart"/>
+      <w:r>
+        <w:rPr>
+          <w:rFonts w:cstheme="minorHAnsi"/>
+        </w:rPr>
+        <w:t>works</w:t>
+      </w:r>
+      <w:proofErr w:type="gramEnd"/>
+      <w:r>
+        <w:rPr>
+          <w:rFonts w:cstheme="minorHAnsi"/>
+        </w:rPr>
+        <w:t xml:space="preserve"> </w:t>
+      </w:r>
+    </w:p>
+    <w:p>
+      <w:pPr>
+        <w:rPr>
+          <w:rFonts w:cstheme="minorHAnsi"/>
+          <w:u w:val="single"/>
+        </w:rPr>
+      </w:pPr>
+      <w:r>
+        <w:rPr>
+          <w:rFonts w:cstheme="minorHAnsi"/>
           <w:u w:val="single"/>
         </w:rPr>
         <w:t>Issues that need to be raised</w:t>
@@ -1651,94 +1905,1165 @@
           <w:numId w:val="10"/>
         </w:numPr>
         <w:rPr>
-          <w:rFonts w:ascii="Arial" w:hAnsi="Arial" w:cs="Arial"/>
-          <w:u w:val="single"/>
-        </w:rPr>
-      </w:pPr>
-      <w:r>
-        <w:rPr>
-          <w:rFonts w:ascii="Arial" w:hAnsi="Arial" w:cs="Arial"/>
-        </w:rPr>
-        <w:t>No issues need to be raised</w:t>
-      </w:r>
-    </w:p>
-    <w:p>
-      <w:pPr>
-        <w:rPr>
-          <w:rFonts w:ascii="Arial" w:hAnsi="Arial" w:cs="Arial"/>
-          <w:u w:val="single"/>
-        </w:rPr>
-      </w:pPr>
-      <w:r>
-        <w:rPr>
-          <w:rFonts w:ascii="Arial" w:hAnsi="Arial" w:cs="Arial"/>
-          <w:u w:val="single"/>
+          <w:rFonts w:cstheme="minorHAnsi"/>
+          <w:u w:val="single"/>
+        </w:rPr>
+      </w:pPr>
+      <w:r>
+        <w:rPr>
+          <w:rFonts w:cstheme="minorHAnsi"/>
+        </w:rPr>
+        <w:t xml:space="preserve">No issues need to be </w:t>
+      </w:r>
+      <w:proofErr w:type="gramStart"/>
+      <w:r>
+        <w:rPr>
+          <w:rFonts w:cstheme="minorHAnsi"/>
+        </w:rPr>
+        <w:t>raised</w:t>
+      </w:r>
+      <w:proofErr w:type="gramEnd"/>
+    </w:p>
+    <w:p>
+      <w:pPr>
+        <w:rPr>
+          <w:rFonts w:cstheme="minorHAnsi"/>
+          <w:u w:val="single"/>
+        </w:rPr>
+      </w:pPr>
+      <w:r>
+        <w:rPr>
+          <w:rFonts w:cstheme="minorHAnsi"/>
+          <w:u w:val="single"/>
+        </w:rPr>
+        <w:t>Review of meeting</w:t>
+      </w:r>
+    </w:p>
+    <w:p>
+      <w:pPr>
+        <w:rPr>
+          <w:rFonts w:cstheme="minorHAnsi"/>
+        </w:rPr>
+      </w:pPr>
+      <w:r>
+        <w:rPr>
+          <w:rFonts w:cstheme="minorHAnsi"/>
+        </w:rPr>
+        <w:t>The game is now complete</w:t>
+      </w:r>
+      <w:r>
+        <w:rPr>
+          <w:rFonts w:cstheme="minorHAnsi"/>
+        </w:rPr>
+        <w:t xml:space="preserve"> with a few touch ups left to do.</w:t>
+      </w:r>
+      <w:r>
+        <w:rPr>
+          <w:rFonts w:cstheme="minorHAnsi"/>
+        </w:rPr>
+        <w:t xml:space="preserve"> </w:t>
+      </w:r>
+      <w:r>
+        <w:rPr>
+          <w:rFonts w:cstheme="minorHAnsi"/>
+        </w:rPr>
+        <w:t>E</w:t>
+      </w:r>
+      <w:r>
+        <w:rPr>
+          <w:rFonts w:cstheme="minorHAnsi"/>
+        </w:rPr>
+        <w:t xml:space="preserve">verything has been reviewed and I am happy with how it has turned out. The final version of the game is slightly different to how I planned due to issues, which I had expected and planned for. I have created an options menu to finish the game which shows the controls for the game and there is also an extra feature that lets you customize the ball color which I had not planned for in the sprints. </w:t>
+      </w:r>
+      <w:proofErr w:type="gramStart"/>
+      <w:r>
+        <w:rPr>
+          <w:rFonts w:cstheme="minorHAnsi"/>
+        </w:rPr>
+        <w:t>Originally</w:t>
+      </w:r>
+      <w:proofErr w:type="gramEnd"/>
+      <w:r>
+        <w:rPr>
+          <w:rFonts w:cstheme="minorHAnsi"/>
+        </w:rPr>
+        <w:t xml:space="preserve"> I wanted there to be a character</w:t>
+      </w:r>
+      <w:r>
+        <w:rPr>
+          <w:rFonts w:cstheme="minorHAnsi"/>
+        </w:rPr>
+        <w:t xml:space="preserve"> customization</w:t>
+      </w:r>
+      <w:r>
+        <w:rPr>
+          <w:rFonts w:cstheme="minorHAnsi"/>
+        </w:rPr>
+        <w:t xml:space="preserve"> in the game, but as discussed in the meeting, it was not possible due to time and would’ve created more issues. I have </w:t>
+      </w:r>
+      <w:proofErr w:type="gramStart"/>
+      <w:r>
+        <w:rPr>
+          <w:rFonts w:cstheme="minorHAnsi"/>
+        </w:rPr>
+        <w:t>add</w:t>
+      </w:r>
+      <w:proofErr w:type="gramEnd"/>
+      <w:r>
+        <w:rPr>
+          <w:rFonts w:cstheme="minorHAnsi"/>
+        </w:rPr>
+        <w:t xml:space="preserve"> some sound effects and background game music which adds more excitement to the game</w:t>
+      </w:r>
+      <w:r>
+        <w:rPr>
+          <w:rFonts w:cstheme="minorHAnsi"/>
+        </w:rPr>
+        <w:t xml:space="preserve">. The leaderboard also works effectively letting the user enter the name, which tracks their score and minutes spent playing. An exit button has also been added to the leaderboard and I have </w:t>
+      </w:r>
+      <w:proofErr w:type="gramStart"/>
+      <w:r>
+        <w:rPr>
+          <w:rFonts w:cstheme="minorHAnsi"/>
+        </w:rPr>
+        <w:t>spoke</w:t>
+      </w:r>
+      <w:proofErr w:type="gramEnd"/>
+      <w:r>
+        <w:rPr>
+          <w:rFonts w:cstheme="minorHAnsi"/>
+        </w:rPr>
+        <w:t xml:space="preserve"> about maybe adding a restart button in the game if I have time left, as well as some more features in the options menu. </w:t>
+      </w:r>
+    </w:p>
+    <w:p>
+      <w:pPr>
+        <w:rPr>
+          <w:rFonts w:cstheme="minorHAnsi"/>
+        </w:rPr>
+      </w:pPr>
+    </w:p>
+    <w:p>
+      <w:pPr>
+        <w:rPr>
+          <w:rFonts w:cstheme="minorHAnsi"/>
+          <w:b/>
+          <w:bCs/>
+          <w:u w:val="single"/>
+        </w:rPr>
+      </w:pPr>
+      <w:r>
+        <w:rPr>
+          <w:rFonts w:cstheme="minorHAnsi"/>
+          <w:b/>
+          <w:bCs/>
+          <w:u w:val="single"/>
+        </w:rPr>
+        <w:t>Sprint 8 – 10/4/24</w:t>
+      </w:r>
+    </w:p>
+    <w:p>
+      <w:pPr>
+        <w:rPr>
+          <w:rFonts w:cstheme="minorHAnsi"/>
+          <w:u w:val="single"/>
+        </w:rPr>
+      </w:pPr>
+      <w:r>
+        <w:rPr>
+          <w:rFonts w:cstheme="minorHAnsi"/>
+          <w:u w:val="single"/>
+        </w:rPr>
+        <w:t xml:space="preserve">Tasks to take </w:t>
+      </w:r>
+      <w:proofErr w:type="gramStart"/>
+      <w:r>
+        <w:rPr>
+          <w:rFonts w:cstheme="minorHAnsi"/>
+          <w:u w:val="single"/>
+        </w:rPr>
+        <w:t>place</w:t>
+      </w:r>
+      <w:proofErr w:type="gramEnd"/>
+    </w:p>
+    <w:p>
+      <w:pPr>
+        <w:pStyle w:val="ListParagraph"/>
+        <w:numPr>
+          <w:ilvl w:val="0"/>
+          <w:numId w:val="10"/>
+        </w:numPr>
+        <w:rPr>
+          <w:rFonts w:cstheme="minorHAnsi"/>
+          <w:u w:val="single"/>
+        </w:rPr>
+      </w:pPr>
+      <w:r>
+        <w:rPr>
+          <w:rFonts w:cstheme="minorHAnsi"/>
+        </w:rPr>
+        <w:t xml:space="preserve">No tasks to take </w:t>
+      </w:r>
+      <w:proofErr w:type="gramStart"/>
+      <w:r>
+        <w:rPr>
+          <w:rFonts w:cstheme="minorHAnsi"/>
+        </w:rPr>
+        <w:t>place</w:t>
+      </w:r>
+      <w:proofErr w:type="gramEnd"/>
+    </w:p>
+    <w:p>
+      <w:pPr>
+        <w:rPr>
+          <w:rFonts w:cstheme="minorHAnsi"/>
+          <w:u w:val="single"/>
+        </w:rPr>
+      </w:pPr>
+      <w:r>
+        <w:rPr>
+          <w:rFonts w:cstheme="minorHAnsi"/>
+          <w:u w:val="single"/>
+        </w:rPr>
+        <w:t xml:space="preserve">Issues that need to be raised </w:t>
+      </w:r>
+    </w:p>
+    <w:p>
+      <w:pPr>
+        <w:pStyle w:val="ListParagraph"/>
+        <w:numPr>
+          <w:ilvl w:val="0"/>
+          <w:numId w:val="10"/>
+        </w:numPr>
+        <w:rPr>
+          <w:rFonts w:cstheme="minorHAnsi"/>
+          <w:u w:val="single"/>
+        </w:rPr>
+      </w:pPr>
+      <w:r>
+        <w:rPr>
+          <w:rFonts w:cstheme="minorHAnsi"/>
+        </w:rPr>
+        <w:t xml:space="preserve">No issues need to be raised. </w:t>
+      </w:r>
+    </w:p>
+    <w:p>
+      <w:pPr>
+        <w:rPr>
+          <w:rFonts w:cstheme="minorHAnsi"/>
+          <w:u w:val="single"/>
+        </w:rPr>
+      </w:pPr>
+      <w:r>
+        <w:rPr>
+          <w:rFonts w:cstheme="minorHAnsi"/>
+          <w:u w:val="single"/>
+        </w:rPr>
+        <w:t xml:space="preserve">Review of meeting </w:t>
+      </w:r>
+    </w:p>
+    <w:p>
+      <w:pPr>
+        <w:rPr>
+          <w:rFonts w:cstheme="minorHAnsi"/>
+        </w:rPr>
+      </w:pPr>
+      <w:r>
+        <w:rPr>
+          <w:rFonts w:cstheme="minorHAnsi"/>
+        </w:rPr>
+        <w:t xml:space="preserve">Everything has been tested to ensure that it is all functioning as it should. I am very happy with the outcome of the whole project and was pleased to discuss in the meeting that everything for the project is now completed. My dedication towards the game and the feedback </w:t>
+      </w:r>
+      <w:proofErr w:type="gramStart"/>
+      <w:r>
+        <w:rPr>
+          <w:rFonts w:cstheme="minorHAnsi"/>
+        </w:rPr>
+        <w:t>form</w:t>
+      </w:r>
+      <w:proofErr w:type="gramEnd"/>
+      <w:r>
+        <w:rPr>
+          <w:rFonts w:cstheme="minorHAnsi"/>
+        </w:rPr>
+        <w:t xml:space="preserve"> each meeting has resulted in successful sprints, which has led to a successful game. </w:t>
+      </w:r>
+    </w:p>
+    <w:p>
+      <w:pPr>
+        <w:rPr>
+          <w:rFonts w:cstheme="minorHAnsi"/>
+        </w:rPr>
+      </w:pPr>
+    </w:p>
+    <w:p>
+      <w:pPr>
+        <w:rPr>
+          <w:rFonts w:cstheme="minorHAnsi"/>
+        </w:rPr>
+      </w:pPr>
+    </w:p>
+    <w:p>
+      <w:pPr>
+        <w:rPr>
+          <w:rFonts w:cstheme="minorHAnsi"/>
+        </w:rPr>
+      </w:pPr>
+      <w:r>
+        <w:rPr>
+          <w:rFonts w:cstheme="minorHAnsi"/>
+        </w:rPr>
+        <w:t xml:space="preserve">New </w:t>
+      </w:r>
+    </w:p>
+    <w:p>
+      <w:pPr>
+        <w:rPr>
+          <w:rFonts w:cstheme="minorHAnsi"/>
+        </w:rPr>
+      </w:pPr>
+      <w:r>
+        <w:rPr>
+          <w:rFonts w:cstheme="minorHAnsi"/>
+        </w:rPr>
+        <w:t>Sprint 1 – 29/11/23</w:t>
+      </w:r>
+    </w:p>
+    <w:p>
+      <w:pPr>
+        <w:rPr>
+          <w:rFonts w:cstheme="minorHAnsi"/>
+        </w:rPr>
+      </w:pPr>
+      <w:r>
+        <w:rPr>
+          <w:rFonts w:cstheme="minorHAnsi"/>
+        </w:rPr>
+        <w:t>Tasks:</w:t>
+      </w:r>
+    </w:p>
+    <w:p>
+      <w:pPr>
+        <w:rPr>
+          <w:rFonts w:cstheme="minorHAnsi"/>
+        </w:rPr>
+      </w:pPr>
+      <w:r>
+        <w:rPr>
+          <w:rFonts w:cstheme="minorHAnsi"/>
+        </w:rPr>
+        <w:t>- Create Game Design Document</w:t>
+      </w:r>
+    </w:p>
+    <w:p>
+      <w:pPr>
+        <w:rPr>
+          <w:rFonts w:cstheme="minorHAnsi"/>
+        </w:rPr>
+      </w:pPr>
+      <w:r>
+        <w:rPr>
+          <w:rFonts w:cstheme="minorHAnsi"/>
+        </w:rPr>
+        <w:t>- Define functional requirements and create user stories for the Product backlog</w:t>
+      </w:r>
+    </w:p>
+    <w:p>
+      <w:pPr>
+        <w:rPr>
+          <w:rFonts w:cstheme="minorHAnsi"/>
+        </w:rPr>
+      </w:pPr>
+      <w:r>
+        <w:rPr>
+          <w:rFonts w:cstheme="minorHAnsi"/>
+        </w:rPr>
+        <w:t>- Research potential issues</w:t>
+      </w:r>
+    </w:p>
+    <w:p>
+      <w:pPr>
+        <w:rPr>
+          <w:rFonts w:cstheme="minorHAnsi"/>
+        </w:rPr>
+      </w:pPr>
+    </w:p>
+    <w:p>
+      <w:pPr>
+        <w:rPr>
+          <w:rFonts w:cstheme="minorHAnsi"/>
+        </w:rPr>
+      </w:pPr>
+      <w:r>
+        <w:rPr>
+          <w:rFonts w:cstheme="minorHAnsi"/>
+        </w:rPr>
+        <w:t>No issues arose during this sprint. The meeting was successful; the game idea was finalized, and both the Game Design Document (GDD) and product backlog will be completed before the next sprint. Research on potential issues throughout the project will facilitate easier handling if they arise.</w:t>
+      </w:r>
+    </w:p>
+    <w:p>
+      <w:pPr>
+        <w:rPr>
+          <w:rFonts w:cstheme="minorHAnsi"/>
+        </w:rPr>
+      </w:pPr>
+    </w:p>
+    <w:p>
+      <w:pPr>
+        <w:rPr>
+          <w:rFonts w:cstheme="minorHAnsi"/>
+        </w:rPr>
+      </w:pPr>
+      <w:r>
+        <w:rPr>
+          <w:rFonts w:cstheme="minorHAnsi"/>
+        </w:rPr>
+        <w:t>Sprint 2 – 13/12/23</w:t>
+      </w:r>
+    </w:p>
+    <w:p>
+      <w:pPr>
+        <w:rPr>
+          <w:rFonts w:cstheme="minorHAnsi"/>
+        </w:rPr>
+      </w:pPr>
+      <w:r>
+        <w:rPr>
+          <w:rFonts w:cstheme="minorHAnsi"/>
+        </w:rPr>
+        <w:t>Tasks:</w:t>
+      </w:r>
+    </w:p>
+    <w:p>
+      <w:pPr>
+        <w:rPr>
+          <w:rFonts w:cstheme="minorHAnsi"/>
+        </w:rPr>
+      </w:pPr>
+      <w:r>
+        <w:rPr>
+          <w:rFonts w:cstheme="minorHAnsi"/>
+        </w:rPr>
+        <w:t>- Develop UML diagrams</w:t>
+      </w:r>
+    </w:p>
+    <w:p>
+      <w:pPr>
+        <w:rPr>
+          <w:rFonts w:cstheme="minorHAnsi"/>
+        </w:rPr>
+      </w:pPr>
+      <w:r>
+        <w:rPr>
+          <w:rFonts w:cstheme="minorHAnsi"/>
+        </w:rPr>
+        <w:t>- Create initial prototype for home page</w:t>
+      </w:r>
+    </w:p>
+    <w:p>
+      <w:pPr>
+        <w:rPr>
+          <w:rFonts w:cstheme="minorHAnsi"/>
+        </w:rPr>
+      </w:pPr>
+    </w:p>
+    <w:p>
+      <w:pPr>
+        <w:rPr>
+          <w:rFonts w:cstheme="minorHAnsi"/>
+        </w:rPr>
+      </w:pPr>
+      <w:r>
+        <w:rPr>
+          <w:rFonts w:cstheme="minorHAnsi"/>
+        </w:rPr>
+        <w:t xml:space="preserve">No issues were encountered. The meeting was successful, with the completion of the GDD and product backlog enabling more effective task planning to meet deadlines. Challenges were researched and </w:t>
+      </w:r>
+      <w:r>
+        <w:rPr>
+          <w:rFonts w:cstheme="minorHAnsi"/>
         </w:rPr>
         <w:lastRenderedPageBreak/>
-        <w:t>Review of meeting</w:t>
-      </w:r>
-    </w:p>
-    <w:p>
-      <w:pPr>
-        <w:rPr>
-          <w:rFonts w:ascii="Arial" w:hAnsi="Arial" w:cs="Arial"/>
-        </w:rPr>
-      </w:pPr>
-      <w:r>
-        <w:rPr>
-          <w:rFonts w:ascii="Arial" w:hAnsi="Arial" w:cs="Arial"/>
-        </w:rPr>
-        <w:t>The game is now complete</w:t>
-      </w:r>
-      <w:r>
-        <w:rPr>
-          <w:rFonts w:ascii="Arial" w:hAnsi="Arial" w:cs="Arial"/>
-        </w:rPr>
-        <w:t xml:space="preserve"> with a few touch ups left to do.</w:t>
-      </w:r>
-      <w:r>
-        <w:rPr>
-          <w:rFonts w:ascii="Arial" w:hAnsi="Arial" w:cs="Arial"/>
-        </w:rPr>
-        <w:t xml:space="preserve"> </w:t>
-      </w:r>
-      <w:r>
-        <w:rPr>
-          <w:rFonts w:ascii="Arial" w:hAnsi="Arial" w:cs="Arial"/>
-        </w:rPr>
-        <w:t>E</w:t>
-      </w:r>
-      <w:r>
-        <w:rPr>
-          <w:rFonts w:ascii="Arial" w:hAnsi="Arial" w:cs="Arial"/>
-        </w:rPr>
-        <w:t>verything has been reviewed and I am happy with how it has turned out. The final version of the game is slightly different to how I planned due to issues, which I had expected and planned for. I have created an options menu to finish the game which shows the controls for the game and there is also an extra feature that lets you customize the ball color which I had not planned for in the sprints. Originally I wanted there to be a character</w:t>
-      </w:r>
-      <w:r>
-        <w:rPr>
-          <w:rFonts w:ascii="Arial" w:hAnsi="Arial" w:cs="Arial"/>
-        </w:rPr>
-        <w:t xml:space="preserve"> customization</w:t>
-      </w:r>
-      <w:r>
-        <w:rPr>
-          <w:rFonts w:ascii="Arial" w:hAnsi="Arial" w:cs="Arial"/>
-        </w:rPr>
-        <w:t xml:space="preserve"> in the game, but as discussed in the meeting, it was not possible due to time and would’ve created more issues. I have add some sound effects and background game music which adds more excitement to the game</w:t>
-      </w:r>
-      <w:r>
-        <w:rPr>
-          <w:rFonts w:ascii="Arial" w:hAnsi="Arial" w:cs="Arial"/>
-        </w:rPr>
-        <w:t xml:space="preserve">. The leaderboard also works effectively letting the user enter the name, which tracks their score and minutes spent playing. An exit button has also been added to the leaderboard and I have spoke about maybe adding a restart button in the game if I have time left, as well as some more features in the options menu. </w:t>
-      </w:r>
-    </w:p>
-    <w:p>
-      <w:pPr>
-        <w:rPr>
-          <w:rFonts w:ascii="Arial" w:hAnsi="Arial" w:cs="Arial"/>
-        </w:rPr>
-      </w:pPr>
+        <w:t>documented for easier resolution. Priority was given to completing the initial prototype to showcase the game concept.</w:t>
+      </w:r>
+    </w:p>
+    <w:p>
+      <w:pPr>
+        <w:rPr>
+          <w:rFonts w:cstheme="minorHAnsi"/>
+        </w:rPr>
+      </w:pPr>
+    </w:p>
+    <w:p>
+      <w:pPr>
+        <w:rPr>
+          <w:rFonts w:cstheme="minorHAnsi"/>
+        </w:rPr>
+      </w:pPr>
+      <w:r>
+        <w:rPr>
+          <w:rFonts w:cstheme="minorHAnsi"/>
+        </w:rPr>
+        <w:t>Sprint 3 – 31/1/24</w:t>
+      </w:r>
+    </w:p>
+    <w:p>
+      <w:pPr>
+        <w:rPr>
+          <w:rFonts w:cstheme="minorHAnsi"/>
+        </w:rPr>
+      </w:pPr>
+      <w:r>
+        <w:rPr>
+          <w:rFonts w:cstheme="minorHAnsi"/>
+        </w:rPr>
+        <w:t>Tasks:</w:t>
+      </w:r>
+    </w:p>
+    <w:p>
+      <w:pPr>
+        <w:rPr>
+          <w:rFonts w:cstheme="minorHAnsi"/>
+        </w:rPr>
+      </w:pPr>
+      <w:r>
+        <w:rPr>
+          <w:rFonts w:cstheme="minorHAnsi"/>
+        </w:rPr>
+        <w:t>- Develop game prototype for ball and hole collision</w:t>
+      </w:r>
+    </w:p>
+    <w:p>
+      <w:pPr>
+        <w:rPr>
+          <w:rFonts w:cstheme="minorHAnsi"/>
+        </w:rPr>
+      </w:pPr>
+      <w:r>
+        <w:rPr>
+          <w:rFonts w:cstheme="minorHAnsi"/>
+        </w:rPr>
+        <w:t>- Integrate level scoring onto canvas</w:t>
+      </w:r>
+    </w:p>
+    <w:p>
+      <w:pPr>
+        <w:rPr>
+          <w:rFonts w:cstheme="minorHAnsi"/>
+        </w:rPr>
+      </w:pPr>
+    </w:p>
+    <w:p>
+      <w:pPr>
+        <w:rPr>
+          <w:rFonts w:cstheme="minorHAnsi"/>
+        </w:rPr>
+      </w:pPr>
+      <w:r>
+        <w:rPr>
+          <w:rFonts w:cstheme="minorHAnsi"/>
+        </w:rPr>
+        <w:t>Issue:</w:t>
+      </w:r>
+    </w:p>
+    <w:p>
+      <w:pPr>
+        <w:rPr>
+          <w:rFonts w:cstheme="minorHAnsi"/>
+        </w:rPr>
+      </w:pPr>
+      <w:r>
+        <w:rPr>
+          <w:rFonts w:cstheme="minorHAnsi"/>
+        </w:rPr>
+        <w:t>- Home page functionality</w:t>
+      </w:r>
+    </w:p>
+    <w:p>
+      <w:pPr>
+        <w:rPr>
+          <w:rFonts w:cstheme="minorHAnsi"/>
+        </w:rPr>
+      </w:pPr>
+    </w:p>
+    <w:p>
+      <w:pPr>
+        <w:rPr>
+          <w:rFonts w:cstheme="minorHAnsi"/>
+        </w:rPr>
+      </w:pPr>
+      <w:r>
+        <w:rPr>
+          <w:rFonts w:cstheme="minorHAnsi"/>
+        </w:rPr>
+        <w:t>The meeting reviewed the basic homepage, which had been created, allowing users to access the game page. Initial UML diagrams were completed. The project progressed as planned, though challenges in creating the game may arise, necessitating preparedness to address them.</w:t>
+      </w:r>
+    </w:p>
+    <w:p>
+      <w:pPr>
+        <w:rPr>
+          <w:rFonts w:cstheme="minorHAnsi"/>
+        </w:rPr>
+      </w:pPr>
+    </w:p>
+    <w:p>
+      <w:pPr>
+        <w:rPr>
+          <w:rFonts w:cstheme="minorHAnsi"/>
+        </w:rPr>
+      </w:pPr>
+      <w:r>
+        <w:rPr>
+          <w:rFonts w:cstheme="minorHAnsi"/>
+        </w:rPr>
+        <w:t>Sprint 4 – 14/2/24</w:t>
+      </w:r>
+    </w:p>
+    <w:p>
+      <w:pPr>
+        <w:rPr>
+          <w:rFonts w:cstheme="minorHAnsi"/>
+        </w:rPr>
+      </w:pPr>
+      <w:r>
+        <w:rPr>
+          <w:rFonts w:cstheme="minorHAnsi"/>
+        </w:rPr>
+        <w:t>Tasks:</w:t>
+      </w:r>
+    </w:p>
+    <w:p>
+      <w:pPr>
+        <w:rPr>
+          <w:rFonts w:cstheme="minorHAnsi"/>
+        </w:rPr>
+      </w:pPr>
+      <w:r>
+        <w:rPr>
+          <w:rFonts w:cstheme="minorHAnsi"/>
+        </w:rPr>
+        <w:t>- Improve ball movement efficiency</w:t>
+      </w:r>
+    </w:p>
+    <w:p>
+      <w:pPr>
+        <w:rPr>
+          <w:rFonts w:cstheme="minorHAnsi"/>
+        </w:rPr>
+      </w:pPr>
+      <w:r>
+        <w:rPr>
+          <w:rFonts w:cstheme="minorHAnsi"/>
+        </w:rPr>
+        <w:t>- Implement water and sand objects</w:t>
+      </w:r>
+    </w:p>
+    <w:p>
+      <w:pPr>
+        <w:rPr>
+          <w:rFonts w:cstheme="minorHAnsi"/>
+        </w:rPr>
+      </w:pPr>
+      <w:r>
+        <w:rPr>
+          <w:rFonts w:cstheme="minorHAnsi"/>
+        </w:rPr>
+        <w:t>- Establish scoring functionality</w:t>
+      </w:r>
+    </w:p>
+    <w:p>
+      <w:pPr>
+        <w:rPr>
+          <w:rFonts w:cstheme="minorHAnsi"/>
+        </w:rPr>
+      </w:pPr>
+    </w:p>
+    <w:p>
+      <w:pPr>
+        <w:rPr>
+          <w:rFonts w:cstheme="minorHAnsi"/>
+        </w:rPr>
+      </w:pPr>
+      <w:r>
+        <w:rPr>
+          <w:rFonts w:cstheme="minorHAnsi"/>
+        </w:rPr>
+        <w:t>Issues:</w:t>
+      </w:r>
+    </w:p>
+    <w:p>
+      <w:pPr>
+        <w:rPr>
+          <w:rFonts w:cstheme="minorHAnsi"/>
+        </w:rPr>
+      </w:pPr>
+      <w:r>
+        <w:rPr>
+          <w:rFonts w:cstheme="minorHAnsi"/>
+        </w:rPr>
+        <w:t>- Difficulty implementing ball movement without a physics engine</w:t>
+      </w:r>
+    </w:p>
+    <w:p>
+      <w:pPr>
+        <w:rPr>
+          <w:rFonts w:cstheme="minorHAnsi"/>
+        </w:rPr>
+      </w:pPr>
+      <w:r>
+        <w:rPr>
+          <w:rFonts w:cstheme="minorHAnsi"/>
+        </w:rPr>
+        <w:t>- Non-functioning level scoring</w:t>
+      </w:r>
+    </w:p>
+    <w:p>
+      <w:pPr>
+        <w:rPr>
+          <w:rFonts w:cstheme="minorHAnsi"/>
+        </w:rPr>
+      </w:pPr>
+    </w:p>
+    <w:p>
+      <w:pPr>
+        <w:rPr>
+          <w:rFonts w:cstheme="minorHAnsi"/>
+        </w:rPr>
+      </w:pPr>
+      <w:r>
+        <w:rPr>
+          <w:rFonts w:cstheme="minorHAnsi"/>
+        </w:rPr>
+        <w:t>The meeting discussed setbacks in ball movement and scoring functionality. Though imperfect, the ball could collide with the hole and reset. Plans to address these issues were reviewed for implementation in the next sprint.</w:t>
+      </w:r>
+    </w:p>
+    <w:p>
+      <w:pPr>
+        <w:rPr>
+          <w:rFonts w:cstheme="minorHAnsi"/>
+        </w:rPr>
+      </w:pPr>
+    </w:p>
+    <w:p>
+      <w:pPr>
+        <w:rPr>
+          <w:rFonts w:cstheme="minorHAnsi"/>
+        </w:rPr>
+      </w:pPr>
+      <w:r>
+        <w:rPr>
+          <w:rFonts w:cstheme="minorHAnsi"/>
+        </w:rPr>
+        <w:t>Sprint 5 – 28/2/24</w:t>
+      </w:r>
+    </w:p>
+    <w:p>
+      <w:pPr>
+        <w:rPr>
+          <w:rFonts w:cstheme="minorHAnsi"/>
+        </w:rPr>
+      </w:pPr>
+      <w:r>
+        <w:rPr>
+          <w:rFonts w:cstheme="minorHAnsi"/>
+        </w:rPr>
+        <w:lastRenderedPageBreak/>
+        <w:t>Tasks:</w:t>
+      </w:r>
+    </w:p>
+    <w:p>
+      <w:pPr>
+        <w:rPr>
+          <w:rFonts w:cstheme="minorHAnsi"/>
+        </w:rPr>
+      </w:pPr>
+      <w:r>
+        <w:rPr>
+          <w:rFonts w:cstheme="minorHAnsi"/>
+        </w:rPr>
+        <w:t>- Implement ball and obstacle collisions</w:t>
+      </w:r>
+    </w:p>
+    <w:p>
+      <w:pPr>
+        <w:rPr>
+          <w:rFonts w:cstheme="minorHAnsi"/>
+        </w:rPr>
+      </w:pPr>
+      <w:r>
+        <w:rPr>
+          <w:rFonts w:cstheme="minorHAnsi"/>
+        </w:rPr>
+        <w:t>- Create canvas borders</w:t>
+      </w:r>
+    </w:p>
+    <w:p>
+      <w:pPr>
+        <w:rPr>
+          <w:rFonts w:cstheme="minorHAnsi"/>
+        </w:rPr>
+      </w:pPr>
+      <w:r>
+        <w:rPr>
+          <w:rFonts w:cstheme="minorHAnsi"/>
+        </w:rPr>
+        <w:t>- Randomize sand and water placement</w:t>
+      </w:r>
+    </w:p>
+    <w:p>
+      <w:pPr>
+        <w:rPr>
+          <w:rFonts w:cstheme="minorHAnsi"/>
+        </w:rPr>
+      </w:pPr>
+      <w:r>
+        <w:rPr>
+          <w:rFonts w:cstheme="minorHAnsi"/>
+        </w:rPr>
+        <w:t>- Introduce additional challenge elements</w:t>
+      </w:r>
+    </w:p>
+    <w:p>
+      <w:pPr>
+        <w:rPr>
+          <w:rFonts w:cstheme="minorHAnsi"/>
+        </w:rPr>
+      </w:pPr>
+    </w:p>
+    <w:p>
+      <w:pPr>
+        <w:rPr>
+          <w:rFonts w:cstheme="minorHAnsi"/>
+        </w:rPr>
+      </w:pPr>
+      <w:r>
+        <w:rPr>
+          <w:rFonts w:cstheme="minorHAnsi"/>
+        </w:rPr>
+        <w:t>Issues:</w:t>
+      </w:r>
+    </w:p>
+    <w:p>
+      <w:pPr>
+        <w:rPr>
+          <w:rFonts w:cstheme="minorHAnsi"/>
+        </w:rPr>
+      </w:pPr>
+      <w:r>
+        <w:rPr>
+          <w:rFonts w:cstheme="minorHAnsi"/>
+        </w:rPr>
+        <w:t>- Ball exiting canvas</w:t>
+      </w:r>
+    </w:p>
+    <w:p>
+      <w:pPr>
+        <w:rPr>
+          <w:rFonts w:cstheme="minorHAnsi"/>
+        </w:rPr>
+      </w:pPr>
+      <w:r>
+        <w:rPr>
+          <w:rFonts w:cstheme="minorHAnsi"/>
+        </w:rPr>
+        <w:t>- Ineffective collision with sand and water</w:t>
+      </w:r>
+    </w:p>
+    <w:p>
+      <w:pPr>
+        <w:rPr>
+          <w:rFonts w:cstheme="minorHAnsi"/>
+        </w:rPr>
+      </w:pPr>
+      <w:r>
+        <w:rPr>
+          <w:rFonts w:cstheme="minorHAnsi"/>
+        </w:rPr>
+        <w:t>- Static placement of sand and water</w:t>
+      </w:r>
+    </w:p>
+    <w:p>
+      <w:pPr>
+        <w:rPr>
+          <w:rFonts w:cstheme="minorHAnsi"/>
+        </w:rPr>
+      </w:pPr>
+    </w:p>
+    <w:p>
+      <w:pPr>
+        <w:rPr>
+          <w:rFonts w:cstheme="minorHAnsi"/>
+        </w:rPr>
+      </w:pPr>
+      <w:r>
+        <w:rPr>
+          <w:rFonts w:cstheme="minorHAnsi"/>
+        </w:rPr>
+        <w:t>The meeting addressed numerous issues, proposing solutions such as a dragging mechanism for the ball, randomized obstacle spawns, and canvas barriers. Despite deviating from the plan, resolving these issues would restore project progress.</w:t>
+      </w:r>
+    </w:p>
+    <w:p>
+      <w:pPr>
+        <w:rPr>
+          <w:rFonts w:cstheme="minorHAnsi"/>
+        </w:rPr>
+      </w:pPr>
+    </w:p>
+    <w:p>
+      <w:pPr>
+        <w:rPr>
+          <w:rFonts w:cstheme="minorHAnsi"/>
+        </w:rPr>
+      </w:pPr>
+      <w:r>
+        <w:rPr>
+          <w:rFonts w:cstheme="minorHAnsi"/>
+        </w:rPr>
+        <w:t>Sprint 6 – 13/3/24</w:t>
+      </w:r>
+    </w:p>
+    <w:p>
+      <w:pPr>
+        <w:rPr>
+          <w:rFonts w:cstheme="minorHAnsi"/>
+        </w:rPr>
+      </w:pPr>
+      <w:r>
+        <w:rPr>
+          <w:rFonts w:cstheme="minorHAnsi"/>
+        </w:rPr>
+        <w:t>Tasks:</w:t>
+      </w:r>
+    </w:p>
+    <w:p>
+      <w:pPr>
+        <w:rPr>
+          <w:rFonts w:cstheme="minorHAnsi"/>
+        </w:rPr>
+      </w:pPr>
+      <w:r>
+        <w:rPr>
+          <w:rFonts w:cstheme="minorHAnsi"/>
+        </w:rPr>
+        <w:t>- Implement leaderboard using JSON</w:t>
+      </w:r>
+    </w:p>
+    <w:p>
+      <w:pPr>
+        <w:rPr>
+          <w:rFonts w:cstheme="minorHAnsi"/>
+        </w:rPr>
+      </w:pPr>
+      <w:r>
+        <w:rPr>
+          <w:rFonts w:cstheme="minorHAnsi"/>
+        </w:rPr>
+        <w:t>- Create options page displaying controls</w:t>
+      </w:r>
+    </w:p>
+    <w:p>
+      <w:pPr>
+        <w:rPr>
+          <w:rFonts w:cstheme="minorHAnsi"/>
+        </w:rPr>
+      </w:pPr>
+      <w:r>
+        <w:rPr>
+          <w:rFonts w:cstheme="minorHAnsi"/>
+        </w:rPr>
+        <w:t>- Add sound effects</w:t>
+      </w:r>
+    </w:p>
+    <w:p>
+      <w:pPr>
+        <w:rPr>
+          <w:rFonts w:cstheme="minorHAnsi"/>
+        </w:rPr>
+      </w:pPr>
+      <w:r>
+        <w:rPr>
+          <w:rFonts w:cstheme="minorHAnsi"/>
+        </w:rPr>
+        <w:t>- Integrate exit/restart button</w:t>
+      </w:r>
+    </w:p>
+    <w:p>
+      <w:pPr>
+        <w:rPr>
+          <w:rFonts w:cstheme="minorHAnsi"/>
+        </w:rPr>
+      </w:pPr>
+    </w:p>
+    <w:p>
+      <w:pPr>
+        <w:rPr>
+          <w:rFonts w:cstheme="minorHAnsi"/>
+        </w:rPr>
+      </w:pPr>
+      <w:r>
+        <w:rPr>
+          <w:rFonts w:cstheme="minorHAnsi"/>
+        </w:rPr>
+        <w:t>No issues were raised in this sprint. The meeting concluded with successful implementation of previously challenging features, with minor details remaining to be added before the next sprint.</w:t>
+      </w:r>
+    </w:p>
+    <w:p>
+      <w:pPr>
+        <w:rPr>
+          <w:rFonts w:cstheme="minorHAnsi"/>
+        </w:rPr>
+      </w:pPr>
+    </w:p>
+    <w:p>
+      <w:pPr>
+        <w:rPr>
+          <w:rFonts w:cstheme="minorHAnsi"/>
+        </w:rPr>
+      </w:pPr>
+      <w:r>
+        <w:rPr>
+          <w:rFonts w:cstheme="minorHAnsi"/>
+        </w:rPr>
+        <w:t>Sprint 7 – 27/3/24</w:t>
+      </w:r>
+    </w:p>
+    <w:p>
+      <w:pPr>
+        <w:rPr>
+          <w:rFonts w:cstheme="minorHAnsi"/>
+        </w:rPr>
+      </w:pPr>
+      <w:r>
+        <w:rPr>
+          <w:rFonts w:cstheme="minorHAnsi"/>
+        </w:rPr>
+        <w:t>Tasks:</w:t>
+      </w:r>
+    </w:p>
+    <w:p>
+      <w:pPr>
+        <w:rPr>
+          <w:rFonts w:cstheme="minorHAnsi"/>
+        </w:rPr>
+      </w:pPr>
+      <w:r>
+        <w:rPr>
+          <w:rFonts w:cstheme="minorHAnsi"/>
+        </w:rPr>
+        <w:t>- Finalize details and enhancements</w:t>
+      </w:r>
+    </w:p>
+    <w:p>
+      <w:pPr>
+        <w:rPr>
+          <w:rFonts w:cstheme="minorHAnsi"/>
+        </w:rPr>
+      </w:pPr>
+      <w:r>
+        <w:rPr>
+          <w:rFonts w:cstheme="minorHAnsi"/>
+        </w:rPr>
+        <w:t>- Add bonus features like color picker and time limit</w:t>
+      </w:r>
+    </w:p>
+    <w:p>
+      <w:pPr>
+        <w:rPr>
+          <w:rFonts w:cstheme="minorHAnsi"/>
+        </w:rPr>
+      </w:pPr>
+      <w:r>
+        <w:rPr>
+          <w:rFonts w:cstheme="minorHAnsi"/>
+        </w:rPr>
+        <w:t>- Conduct thorough testing</w:t>
+      </w:r>
+    </w:p>
+    <w:p>
+      <w:pPr>
+        <w:rPr>
+          <w:rFonts w:cstheme="minorHAnsi"/>
+        </w:rPr>
+      </w:pPr>
+    </w:p>
+    <w:p>
+      <w:pPr>
+        <w:rPr>
+          <w:rFonts w:cstheme="minorHAnsi"/>
+        </w:rPr>
+      </w:pPr>
+      <w:r>
+        <w:rPr>
+          <w:rFonts w:cstheme="minorHAnsi"/>
+        </w:rPr>
+        <w:t>No issues arose during this sprint. The meeting confirmed the completion of the game, with some additional features added beyond the initial plan to enhance user experience.</w:t>
+      </w:r>
+    </w:p>
+    <w:p>
+      <w:pPr>
+        <w:rPr>
+          <w:rFonts w:cstheme="minorHAnsi"/>
+        </w:rPr>
+      </w:pPr>
+    </w:p>
+    <w:p>
+      <w:pPr>
+        <w:rPr>
+          <w:rFonts w:cstheme="minorHAnsi"/>
+        </w:rPr>
+      </w:pPr>
+      <w:r>
+        <w:rPr>
+          <w:rFonts w:cstheme="minorHAnsi"/>
+        </w:rPr>
+        <w:t>Sprint 8 – 10/4/24</w:t>
+      </w:r>
+    </w:p>
+    <w:p>
+      <w:pPr>
+        <w:rPr>
+          <w:rFonts w:cstheme="minorHAnsi"/>
+        </w:rPr>
+      </w:pPr>
+      <w:r>
+        <w:rPr>
+          <w:rFonts w:cstheme="minorHAnsi"/>
+        </w:rPr>
+        <w:t>Tasks:</w:t>
+      </w:r>
+    </w:p>
+    <w:p>
+      <w:pPr>
+        <w:rPr>
+          <w:rFonts w:cstheme="minorHAnsi"/>
+        </w:rPr>
+      </w:pPr>
+      <w:r>
+        <w:rPr>
+          <w:rFonts w:cstheme="minorHAnsi"/>
+        </w:rPr>
+        <w:t>- No specific tasks planned</w:t>
+      </w:r>
+    </w:p>
+    <w:p>
+      <w:pPr>
+        <w:rPr>
+          <w:rFonts w:cstheme="minorHAnsi"/>
+        </w:rPr>
+      </w:pPr>
+    </w:p>
+    <w:p>
+      <w:pPr>
+        <w:rPr>
+          <w:rFonts w:cstheme="minorHAnsi"/>
+        </w:rPr>
+      </w:pPr>
+      <w:r>
+        <w:rPr>
+          <w:rFonts w:cstheme="minorHAnsi"/>
+        </w:rPr>
+        <w:t>No issues were raised in this sprint. The meeting celebrated the successful completion of the project, attributing it to dedication and feedback from previous meetings.</w:t>
+      </w:r>
     </w:p>
     <w:sectPr>
       <w:pgSz w:w="12240" w:h="15840"/>
@@ -1751,7 +3076,7 @@
 </file>
 
 <file path=word/numbering.xml><?xml version="1.0" encoding="utf-8"?>
-<w:numbering xmlns:wpc="http://schemas.microsoft.com/office/word/2010/wordprocessingCanvas" xmlns:cx="http://schemas.microsoft.com/office/drawing/2014/chartex" xmlns:cx1="http://schemas.microsoft.com/office/drawing/2015/9/8/chartex" xmlns:cx2="http://schemas.microsoft.com/office/drawing/2015/10/21/chartex" xmlns:cx3="http://schemas.microsoft.com/office/drawing/2016/5/9/chartex" xmlns:cx4="http://schemas.microsoft.com/office/drawing/2016/5/10/chartex" xmlns:cx5="http://schemas.microsoft.com/office/drawing/2016/5/11/chartex" xmlns:cx6="http://schemas.microsoft.com/office/drawing/2016/5/12/chartex" xmlns:cx7="http://schemas.microsoft.com/office/drawing/2016/5/13/chartex" xmlns:cx8="http://schemas.microsoft.com/office/drawing/2016/5/14/chartex" xmlns:mc="http://schemas.openxmlformats.org/markup-compatibility/2006" xmlns:aink="http://schemas.microsoft.com/office/drawing/2016/ink" xmlns:am3d="http://schemas.microsoft.com/office/drawing/2017/model3d" xmlns:o="urn:schemas-microsoft-com:office:office" xmlns:oel="http://schemas.microsoft.com/office/2019/extlst" xmlns:r="http://schemas.openxmlformats.org/officeDocument/2006/relationships" xmlns:m="http://schemas.openxmlformats.org/officeDocument/2006/math" xmlns:v="urn:schemas-microsoft-com:vml" xmlns:wp14="http://schemas.microsoft.com/office/word/2010/wordprocessingDrawing" xmlns:wp="http://schemas.openxmlformats.org/drawingml/2006/wordprocessingDrawing" xmlns:w10="urn:schemas-microsoft-com:office:word" xmlns:w="http://schemas.openxmlformats.org/wordprocessingml/2006/main" xmlns:w14="http://schemas.microsoft.com/office/word/2010/wordml" xmlns:w15="http://schemas.microsoft.com/office/word/2012/wordml" xmlns:w16cex="http://schemas.microsoft.com/office/word/2018/wordml/cex" xmlns:w16cid="http://schemas.microsoft.com/office/word/2016/wordml/cid" xmlns:w16="http://schemas.microsoft.com/office/word/2018/wordml" xmlns:w16sdtdh="http://schemas.microsoft.com/office/word/2020/wordml/sdtdatahash" xmlns:w16se="http://schemas.microsoft.com/office/word/2015/wordml/symex" xmlns:wpg="http://schemas.microsoft.com/office/word/2010/wordprocessingGroup" xmlns:wpi="http://schemas.microsoft.com/office/word/2010/wordprocessingInk" xmlns:wne="http://schemas.microsoft.com/office/word/2006/wordml" xmlns:wps="http://schemas.microsoft.com/office/word/2010/wordprocessingShape" mc:Ignorable="w14 w15 w16se w16cid w16 w16cex w16sdtdh wp14">
+<w:numbering xmlns:wpc="http://schemas.microsoft.com/office/word/2010/wordprocessingCanvas" xmlns:cx="http://schemas.microsoft.com/office/drawing/2014/chartex" xmlns:cx1="http://schemas.microsoft.com/office/drawing/2015/9/8/chartex" xmlns:cx2="http://schemas.microsoft.com/office/drawing/2015/10/21/chartex" xmlns:cx3="http://schemas.microsoft.com/office/drawing/2016/5/9/chartex" xmlns:cx4="http://schemas.microsoft.com/office/drawing/2016/5/10/chartex" xmlns:cx5="http://schemas.microsoft.com/office/drawing/2016/5/11/chartex" xmlns:cx6="http://schemas.microsoft.com/office/drawing/2016/5/12/chartex" xmlns:cx7="http://schemas.microsoft.com/office/drawing/2016/5/13/chartex" xmlns:cx8="http://schemas.microsoft.com/office/drawing/2016/5/14/chartex" xmlns:mc="http://schemas.openxmlformats.org/markup-compatibility/2006" xmlns:aink="http://schemas.microsoft.com/office/drawing/2016/ink" xmlns:am3d="http://schemas.microsoft.com/office/drawing/2017/model3d" xmlns:o="urn:schemas-microsoft-com:office:office" xmlns:oel="http://schemas.microsoft.com/office/2019/extlst" xmlns:r="http://schemas.openxmlformats.org/officeDocument/2006/relationships" xmlns:m="http://schemas.openxmlformats.org/officeDocument/2006/math" xmlns:v="urn:schemas-microsoft-com:vml" xmlns:wp14="http://schemas.microsoft.com/office/word/2010/wordprocessingDrawing" xmlns:wp="http://schemas.openxmlformats.org/drawingml/2006/wordprocessingDrawing" xmlns:w10="urn:schemas-microsoft-com:office:word" xmlns:w="http://schemas.openxmlformats.org/wordprocessingml/2006/main" xmlns:w14="http://schemas.microsoft.com/office/word/2010/wordml" xmlns:w15="http://schemas.microsoft.com/office/word/2012/wordml" xmlns:w16cex="http://schemas.microsoft.com/office/word/2018/wordml/cex" xmlns:w16cid="http://schemas.microsoft.com/office/word/2016/wordml/cid" xmlns:w16="http://schemas.microsoft.com/office/word/2018/wordml" xmlns:w16du="http://schemas.microsoft.com/office/word/2023/wordml/word16du" xmlns:w16sdtdh="http://schemas.microsoft.com/office/word/2020/wordml/sdtdatahash" xmlns:w16se="http://schemas.microsoft.com/office/word/2015/wordml/symex" xmlns:wpg="http://schemas.microsoft.com/office/word/2010/wordprocessingGroup" xmlns:wpi="http://schemas.microsoft.com/office/word/2010/wordprocessingInk" xmlns:wne="http://schemas.microsoft.com/office/word/2006/wordml" xmlns:wps="http://schemas.microsoft.com/office/word/2010/wordprocessingShape" mc:Ignorable="w14 w15 w16se w16cid w16 w16cex w16sdtdh w16du wp14">
   <w:abstractNum w:abstractNumId="0" w15:restartNumberingAfterBreak="0">
     <w:nsid w:val="06034FC0"/>
     <w:multiLevelType w:val="hybridMultilevel"/>
@@ -2094,7 +3419,7 @@
   <w:abstractNum w:abstractNumId="3" w15:restartNumberingAfterBreak="0">
     <w:nsid w:val="157C74D5"/>
     <w:multiLevelType w:val="hybridMultilevel"/>
-    <w:tmpl w:val="BE98561A"/>
+    <w:tmpl w:val="ED4884AC"/>
     <w:lvl w:ilvl="0" w:tplc="08090001">
       <w:start w:val="1"/>
       <w:numFmt w:val="bullet"/>
@@ -2916,7 +4241,7 @@
 </file>
 
 <file path=word/styles.xml><?xml version="1.0" encoding="utf-8"?>
-<w:styles xmlns:mc="http://schemas.openxmlformats.org/markup-compatibility/2006" xmlns:r="http://schemas.openxmlformats.org/officeDocument/2006/relationships" xmlns:w="http://schemas.openxmlformats.org/wordprocessingml/2006/main" xmlns:w14="http://schemas.microsoft.com/office/word/2010/wordml" xmlns:w15="http://schemas.microsoft.com/office/word/2012/wordml" xmlns:w16cex="http://schemas.microsoft.com/office/word/2018/wordml/cex" xmlns:w16cid="http://schemas.microsoft.com/office/word/2016/wordml/cid" xmlns:w16="http://schemas.microsoft.com/office/word/2018/wordml" xmlns:w16sdtdh="http://schemas.microsoft.com/office/word/2020/wordml/sdtdatahash" xmlns:w16se="http://schemas.microsoft.com/office/word/2015/wordml/symex" mc:Ignorable="w14 w15 w16se w16cid w16 w16cex w16sdtdh">
+<w:styles xmlns:mc="http://schemas.openxmlformats.org/markup-compatibility/2006" xmlns:r="http://schemas.openxmlformats.org/officeDocument/2006/relationships" xmlns:w="http://schemas.openxmlformats.org/wordprocessingml/2006/main" xmlns:w14="http://schemas.microsoft.com/office/word/2010/wordml" xmlns:w15="http://schemas.microsoft.com/office/word/2012/wordml" xmlns:w16cex="http://schemas.microsoft.com/office/word/2018/wordml/cex" xmlns:w16cid="http://schemas.microsoft.com/office/word/2016/wordml/cid" xmlns:w16="http://schemas.microsoft.com/office/word/2018/wordml" xmlns:w16du="http://schemas.microsoft.com/office/word/2023/wordml/word16du" xmlns:w16sdtdh="http://schemas.microsoft.com/office/word/2020/wordml/sdtdatahash" xmlns:w16se="http://schemas.microsoft.com/office/word/2015/wordml/symex" mc:Ignorable="w14 w15 w16se w16cid w16 w16cex w16sdtdh w16du">
   <w:docDefaults>
     <w:rPrDefault>
       <w:rPr>
